--- a/Sprawozdania/Sprawozdanie 3 1.0.docx
+++ b/Sprawozdania/Sprawozdanie 3 1.0.docx
@@ -1,6 +1,6 @@
 
 <file path=word/document.xml><?xml version="1.0" encoding="utf-8"?>
-<w:document xmlns:ve="http://schemas.openxmlformats.org/markup-compatibility/2006" xmlns:o="urn:schemas-microsoft-com:office:office" xmlns:r="http://schemas.openxmlformats.org/officeDocument/2006/relationships" xmlns:m="http://schemas.openxmlformats.org/officeDocument/2006/math" xmlns:v="urn:schemas-microsoft-com:vml" xmlns:wp="http://schemas.openxmlformats.org/drawingml/2006/wordprocessingDrawing" xmlns:w10="urn:schemas-microsoft-com:office:word" xmlns:w="http://schemas.openxmlformats.org/wordprocessingml/2006/main" xmlns:wne="http://schemas.microsoft.com/office/word/2006/wordml">
+<w:document xmlns:wpc="http://schemas.microsoft.com/office/word/2010/wordprocessingCanvas" xmlns:mc="http://schemas.openxmlformats.org/markup-compatibility/2006" xmlns:o="urn:schemas-microsoft-com:office:office" xmlns:r="http://schemas.openxmlformats.org/officeDocument/2006/relationships" xmlns:m="http://schemas.openxmlformats.org/officeDocument/2006/math" xmlns:v="urn:schemas-microsoft-com:vml" xmlns:wp14="http://schemas.microsoft.com/office/word/2010/wordprocessingDrawing" xmlns:wp="http://schemas.openxmlformats.org/drawingml/2006/wordprocessingDrawing" xmlns:w10="urn:schemas-microsoft-com:office:word" xmlns:w="http://schemas.openxmlformats.org/wordprocessingml/2006/main" xmlns:w14="http://schemas.microsoft.com/office/word/2010/wordml" xmlns:wpg="http://schemas.microsoft.com/office/word/2010/wordprocessingGroup" xmlns:wpi="http://schemas.microsoft.com/office/word/2010/wordprocessingInk" xmlns:wne="http://schemas.microsoft.com/office/word/2006/wordml" xmlns:wps="http://schemas.microsoft.com/office/word/2010/wordprocessingShape" mc:Ignorable="w14 wp14">
   <w:body>
     <w:p>
       <w:pPr>
@@ -193,7 +193,23 @@
           <w:sz w:val="26"/>
           <w:szCs w:val="26"/>
         </w:rPr>
-        <w:t>poliester w ilości (???) metrów bieżących</w:t>
+        <w:t xml:space="preserve">poliester w ilości </w:t>
+      </w:r>
+      <w:r>
+        <w:rPr>
+          <w:rFonts w:ascii="Arial" w:hAnsi="Arial" w:cs="Arial"/>
+          <w:sz w:val="26"/>
+          <w:szCs w:val="26"/>
+        </w:rPr>
+        <w:t>1</w:t>
+      </w:r>
+      <w:r>
+        <w:rPr>
+          <w:rFonts w:ascii="Arial" w:hAnsi="Arial" w:cs="Arial"/>
+          <w:sz w:val="26"/>
+          <w:szCs w:val="26"/>
+        </w:rPr>
+        <w:t xml:space="preserve"> metr bieżący</w:t>
       </w:r>
     </w:p>
     <w:p>
@@ -243,7 +259,63 @@
           <w:sz w:val="26"/>
           <w:szCs w:val="26"/>
         </w:rPr>
-        <w:t xml:space="preserve"> 3mm x 580mm x 750mm w liczbie 2 sztuk</w:t>
+        <w:t xml:space="preserve"> </w:t>
+      </w:r>
+      <w:r>
+        <w:rPr>
+          <w:rFonts w:ascii="Arial" w:hAnsi="Arial" w:cs="Arial"/>
+          <w:sz w:val="26"/>
+          <w:szCs w:val="26"/>
+        </w:rPr>
+        <w:t>6</w:t>
+      </w:r>
+      <w:r>
+        <w:rPr>
+          <w:rFonts w:ascii="Arial" w:hAnsi="Arial" w:cs="Arial"/>
+          <w:sz w:val="26"/>
+          <w:szCs w:val="26"/>
+        </w:rPr>
+        <w:t xml:space="preserve">mm x </w:t>
+      </w:r>
+      <w:r>
+        <w:rPr>
+          <w:rFonts w:ascii="Arial" w:hAnsi="Arial" w:cs="Arial"/>
+          <w:sz w:val="26"/>
+          <w:szCs w:val="26"/>
+        </w:rPr>
+        <w:t>600</w:t>
+      </w:r>
+      <w:r>
+        <w:rPr>
+          <w:rFonts w:ascii="Arial" w:hAnsi="Arial" w:cs="Arial"/>
+          <w:sz w:val="26"/>
+          <w:szCs w:val="26"/>
+        </w:rPr>
+        <w:t xml:space="preserve">mm x </w:t>
+      </w:r>
+      <w:r>
+        <w:rPr>
+          <w:rFonts w:ascii="Arial" w:hAnsi="Arial" w:cs="Arial"/>
+          <w:sz w:val="26"/>
+          <w:szCs w:val="26"/>
+        </w:rPr>
+        <w:t>800</w:t>
+      </w:r>
+      <w:r>
+        <w:rPr>
+          <w:rFonts w:ascii="Arial" w:hAnsi="Arial" w:cs="Arial"/>
+          <w:sz w:val="26"/>
+          <w:szCs w:val="26"/>
+        </w:rPr>
+        <w:t>mm w liczbie 2 sztuk</w:t>
+      </w:r>
+      <w:r>
+        <w:rPr>
+          <w:rFonts w:ascii="Arial" w:hAnsi="Arial" w:cs="Arial"/>
+          <w:sz w:val="26"/>
+          <w:szCs w:val="26"/>
+        </w:rPr>
+        <w:t xml:space="preserve"> </w:t>
       </w:r>
     </w:p>
     <w:p>
@@ -259,55 +331,89 @@
           <w:szCs w:val="26"/>
         </w:rPr>
       </w:pPr>
-      <w:r>
-        <w:rPr>
-          <w:rFonts w:ascii="Arial" w:hAnsi="Arial" w:cs="Arial"/>
-          <w:sz w:val="26"/>
-          <w:szCs w:val="26"/>
-        </w:rPr>
-        <w:t xml:space="preserve">Regulator: </w:t>
-      </w:r>
-      <w:r>
-        <w:rPr>
-          <w:rFonts w:ascii="Arial" w:hAnsi="Arial" w:cs="Arial"/>
-          <w:color w:val="000000"/>
-          <w:sz w:val="26"/>
-          <w:szCs w:val="26"/>
-          <w:shd w:val="clear" w:color="auto" w:fill="FFFFFF"/>
-        </w:rPr>
-        <w:t xml:space="preserve">ESC </w:t>
-      </w:r>
       <w:proofErr w:type="spellStart"/>
       <w:r>
         <w:rPr>
           <w:rFonts w:ascii="Arial" w:hAnsi="Arial" w:cs="Arial"/>
-          <w:color w:val="000000"/>
-          <w:sz w:val="26"/>
-          <w:szCs w:val="26"/>
-          <w:shd w:val="clear" w:color="auto" w:fill="FFFFFF"/>
-        </w:rPr>
-        <w:t>SimonK</w:t>
+          <w:sz w:val="26"/>
+          <w:szCs w:val="26"/>
+        </w:rPr>
+        <w:t>Styrodur</w:t>
       </w:r>
       <w:proofErr w:type="spellEnd"/>
       <w:r>
         <w:rPr>
           <w:rFonts w:ascii="Arial" w:hAnsi="Arial" w:cs="Arial"/>
-          <w:color w:val="000000"/>
-          <w:sz w:val="26"/>
-          <w:szCs w:val="26"/>
-          <w:shd w:val="clear" w:color="auto" w:fill="FFFFFF"/>
-        </w:rPr>
-        <w:t xml:space="preserve"> 30A - 2-3S w liczbie </w:t>
-      </w:r>
-      <w:r>
-        <w:rPr>
-          <w:rFonts w:ascii="Arial" w:hAnsi="Arial" w:cs="Arial"/>
-          <w:color w:val="000000"/>
-          <w:sz w:val="26"/>
-          <w:szCs w:val="26"/>
-          <w:shd w:val="clear" w:color="auto" w:fill="FFFFFF"/>
-        </w:rPr>
-        <w:t>2 sztuk</w:t>
+          <w:sz w:val="26"/>
+          <w:szCs w:val="26"/>
+        </w:rPr>
+        <w:t xml:space="preserve">: </w:t>
+      </w:r>
+      <w:proofErr w:type="spellStart"/>
+      <w:r>
+        <w:rPr>
+          <w:rFonts w:ascii="Arial" w:hAnsi="Arial" w:cs="Arial"/>
+          <w:sz w:val="26"/>
+          <w:szCs w:val="26"/>
+        </w:rPr>
+        <w:t>Depron</w:t>
+      </w:r>
+      <w:proofErr w:type="spellEnd"/>
+      <w:r>
+        <w:rPr>
+          <w:rFonts w:ascii="Arial" w:hAnsi="Arial" w:cs="Arial"/>
+          <w:sz w:val="26"/>
+          <w:szCs w:val="26"/>
+        </w:rPr>
+        <w:t xml:space="preserve"> </w:t>
+      </w:r>
+      <w:r>
+        <w:rPr>
+          <w:rFonts w:ascii="Arial" w:hAnsi="Arial" w:cs="Arial"/>
+          <w:sz w:val="26"/>
+          <w:szCs w:val="26"/>
+        </w:rPr>
+        <w:t>3</w:t>
+      </w:r>
+      <w:r>
+        <w:rPr>
+          <w:rFonts w:ascii="Arial" w:hAnsi="Arial" w:cs="Arial"/>
+          <w:sz w:val="26"/>
+          <w:szCs w:val="26"/>
+        </w:rPr>
+        <w:t xml:space="preserve">mm x </w:t>
+      </w:r>
+      <w:r>
+        <w:rPr>
+          <w:rFonts w:ascii="Arial" w:hAnsi="Arial" w:cs="Arial"/>
+          <w:sz w:val="26"/>
+          <w:szCs w:val="26"/>
+        </w:rPr>
+        <w:t>1200</w:t>
+      </w:r>
+      <w:r>
+        <w:rPr>
+          <w:rFonts w:ascii="Arial" w:hAnsi="Arial" w:cs="Arial"/>
+          <w:sz w:val="26"/>
+          <w:szCs w:val="26"/>
+        </w:rPr>
+        <w:t xml:space="preserve">mm x </w:t>
+      </w:r>
+      <w:r>
+        <w:rPr>
+          <w:rFonts w:ascii="Arial" w:hAnsi="Arial" w:cs="Arial"/>
+          <w:sz w:val="26"/>
+          <w:szCs w:val="26"/>
+        </w:rPr>
+        <w:t>400</w:t>
+      </w:r>
+      <w:r>
+        <w:rPr>
+          <w:rFonts w:ascii="Arial" w:hAnsi="Arial" w:cs="Arial"/>
+          <w:sz w:val="26"/>
+          <w:szCs w:val="26"/>
+        </w:rPr>
+        <w:t>mm w liczbie 2 sztuk</w:t>
       </w:r>
     </w:p>
     <w:p>
@@ -329,7 +435,47 @@
           <w:sz w:val="26"/>
           <w:szCs w:val="26"/>
         </w:rPr>
-        <w:t>Silnik: (???) w liczbie 2 sztuk</w:t>
+        <w:t xml:space="preserve">Regulator: </w:t>
+      </w:r>
+      <w:r>
+        <w:rPr>
+          <w:rFonts w:ascii="Arial" w:hAnsi="Arial" w:cs="Arial"/>
+          <w:color w:val="000000"/>
+          <w:sz w:val="26"/>
+          <w:szCs w:val="26"/>
+          <w:shd w:val="clear" w:color="auto" w:fill="FFFFFF"/>
+        </w:rPr>
+        <w:t xml:space="preserve">ESC </w:t>
+      </w:r>
+      <w:r>
+        <w:rPr>
+          <w:rFonts w:ascii="Arial" w:hAnsi="Arial" w:cs="Arial"/>
+          <w:color w:val="000000"/>
+          <w:sz w:val="26"/>
+          <w:szCs w:val="26"/>
+          <w:shd w:val="clear" w:color="auto" w:fill="FFFFFF"/>
+        </w:rPr>
+        <w:t>ABC-Power</w:t>
+      </w:r>
+      <w:r>
+        <w:rPr>
+          <w:rFonts w:ascii="Arial" w:hAnsi="Arial" w:cs="Arial"/>
+          <w:color w:val="000000"/>
+          <w:sz w:val="26"/>
+          <w:szCs w:val="26"/>
+          <w:shd w:val="clear" w:color="auto" w:fill="FFFFFF"/>
+        </w:rPr>
+        <w:t xml:space="preserve"> 30A - 2-3S w liczbie </w:t>
+      </w:r>
+      <w:r>
+        <w:rPr>
+          <w:rFonts w:ascii="Arial" w:hAnsi="Arial" w:cs="Arial"/>
+          <w:color w:val="000000"/>
+          <w:sz w:val="26"/>
+          <w:szCs w:val="26"/>
+          <w:shd w:val="clear" w:color="auto" w:fill="FFFFFF"/>
+        </w:rPr>
+        <w:t>2 sztuk</w:t>
       </w:r>
     </w:p>
     <w:p>
@@ -351,7 +497,7 @@
           <w:sz w:val="26"/>
           <w:szCs w:val="26"/>
         </w:rPr>
-        <w:t xml:space="preserve">Śmigło: </w:t>
+        <w:t xml:space="preserve">Silnik: </w:t>
       </w:r>
       <w:proofErr w:type="spellStart"/>
       <w:r>
@@ -360,7 +506,7 @@
           <w:sz w:val="26"/>
           <w:szCs w:val="26"/>
         </w:rPr>
-        <w:t>ABC-Power</w:t>
+        <w:t>emax</w:t>
       </w:r>
       <w:proofErr w:type="spellEnd"/>
       <w:r>
@@ -369,7 +515,15 @@
           <w:sz w:val="26"/>
           <w:szCs w:val="26"/>
         </w:rPr>
-        <w:t xml:space="preserve"> 8x4 w liczbie sztuk 2</w:t>
+        <w:t xml:space="preserve"> X2212 1400kv </w:t>
+      </w:r>
+      <w:r>
+        <w:rPr>
+          <w:rFonts w:ascii="Arial" w:hAnsi="Arial" w:cs="Arial"/>
+          <w:sz w:val="26"/>
+          <w:szCs w:val="26"/>
+        </w:rPr>
+        <w:t>w liczbie 2 sztuk</w:t>
       </w:r>
     </w:p>
     <w:p>
@@ -391,6 +545,66 @@
           <w:sz w:val="26"/>
           <w:szCs w:val="26"/>
         </w:rPr>
+        <w:t>Śmigło:</w:t>
+      </w:r>
+      <w:r>
+        <w:rPr>
+          <w:rFonts w:ascii="Arial" w:hAnsi="Arial" w:cs="Arial"/>
+          <w:sz w:val="26"/>
+          <w:szCs w:val="26"/>
+        </w:rPr>
+        <w:t xml:space="preserve"> ABC-Power 8x45 w liczbie sztuk 1</w:t>
+      </w:r>
+    </w:p>
+    <w:p>
+      <w:pPr>
+        <w:pStyle w:val="Akapitzlist"/>
+        <w:numPr>
+          <w:ilvl w:val="0"/>
+          <w:numId w:val="5"/>
+        </w:numPr>
+        <w:rPr>
+          <w:rFonts w:ascii="Arial" w:hAnsi="Arial" w:cs="Arial"/>
+          <w:sz w:val="26"/>
+          <w:szCs w:val="26"/>
+        </w:rPr>
+      </w:pPr>
+      <w:r>
+        <w:rPr>
+          <w:rFonts w:ascii="Arial" w:hAnsi="Arial" w:cs="Arial"/>
+          <w:sz w:val="26"/>
+          <w:szCs w:val="26"/>
+        </w:rPr>
+        <w:t>Śmigło:</w:t>
+      </w:r>
+      <w:r>
+        <w:rPr>
+          <w:rFonts w:ascii="Arial" w:hAnsi="Arial" w:cs="Arial"/>
+          <w:sz w:val="26"/>
+          <w:szCs w:val="26"/>
+        </w:rPr>
+        <w:t xml:space="preserve"> ABC-Power 6x45 w liczbie sztuk 1</w:t>
+      </w:r>
+    </w:p>
+    <w:p>
+      <w:pPr>
+        <w:pStyle w:val="Akapitzlist"/>
+        <w:numPr>
+          <w:ilvl w:val="0"/>
+          <w:numId w:val="5"/>
+        </w:numPr>
+        <w:rPr>
+          <w:rFonts w:ascii="Arial" w:hAnsi="Arial" w:cs="Arial"/>
+          <w:sz w:val="26"/>
+          <w:szCs w:val="26"/>
+        </w:rPr>
+      </w:pPr>
+      <w:r>
+        <w:rPr>
+          <w:rFonts w:ascii="Arial" w:hAnsi="Arial" w:cs="Arial"/>
+          <w:sz w:val="26"/>
+          <w:szCs w:val="26"/>
+        </w:rPr>
         <w:t>Inne:</w:t>
       </w:r>
     </w:p>
@@ -435,7 +649,15 @@
           <w:sz w:val="26"/>
           <w:szCs w:val="26"/>
         </w:rPr>
-        <w:t>Listwa Sosnowa 3mm x 8mm x 1000mm w liczbie sztuk 6</w:t>
+        <w:t xml:space="preserve">Listwa Sosnowa 3mm x 8mm x 1000mm w liczbie sztuk </w:t>
+      </w:r>
+      <w:r>
+        <w:rPr>
+          <w:rFonts w:ascii="Arial" w:hAnsi="Arial" w:cs="Arial"/>
+          <w:sz w:val="26"/>
+          <w:szCs w:val="26"/>
+        </w:rPr>
+        <w:t>4</w:t>
       </w:r>
     </w:p>
     <w:p>
@@ -479,16 +701,34 @@
           <w:sz w:val="26"/>
           <w:szCs w:val="26"/>
         </w:rPr>
-        <w:t>Rozmiary zostały wstępnie ustalone na długość około 800m oraz szerokość około 300mm</w:t>
-      </w:r>
-      <w:r>
-        <w:rPr>
-          <w:rFonts w:ascii="Arial" w:hAnsi="Arial" w:cs="Arial"/>
-          <w:sz w:val="26"/>
-          <w:szCs w:val="26"/>
-        </w:rPr>
-        <w:t xml:space="preserve"> (??)</w:t>
-      </w:r>
+        <w:t>Rozmiary zostały wstępnie ustalone na długość około 800m oraz szerokość około 3</w:t>
+      </w:r>
+      <w:r>
+        <w:rPr>
+          <w:rFonts w:ascii="Arial" w:hAnsi="Arial" w:cs="Arial"/>
+          <w:sz w:val="26"/>
+          <w:szCs w:val="26"/>
+        </w:rPr>
+        <w:t>90</w:t>
+      </w:r>
+      <w:r>
+        <w:rPr>
+          <w:rFonts w:ascii="Arial" w:hAnsi="Arial" w:cs="Arial"/>
+          <w:sz w:val="26"/>
+          <w:szCs w:val="26"/>
+        </w:rPr>
+        <w:t>mm</w:t>
+      </w:r>
+      <w:r>
+        <w:rPr>
+          <w:rFonts w:ascii="Arial" w:hAnsi="Arial" w:cs="Arial"/>
+          <w:sz w:val="26"/>
+          <w:szCs w:val="26"/>
+        </w:rPr>
+        <w:t xml:space="preserve"> </w:t>
+      </w:r>
+      <w:bookmarkStart w:id="0" w:name="_GoBack"/>
+      <w:bookmarkEnd w:id="0"/>
     </w:p>
     <w:p>
       <w:pPr>
@@ -584,7 +824,7 @@
                     </pic:cNvPicPr>
                   </pic:nvPicPr>
                   <pic:blipFill>
-                    <a:blip r:embed="rId5" cstate="print"/>
+                    <a:blip r:embed="rId6" cstate="print"/>
                     <a:srcRect/>
                     <a:stretch>
                       <a:fillRect/>
@@ -669,7 +909,7 @@
                     </pic:cNvPicPr>
                   </pic:nvPicPr>
                   <pic:blipFill>
-                    <a:blip r:embed="rId6" cstate="print"/>
+                    <a:blip r:embed="rId7" cstate="print"/>
                     <a:srcRect/>
                     <a:stretch>
                       <a:fillRect/>
@@ -763,7 +1003,7 @@
                     </pic:cNvPicPr>
                   </pic:nvPicPr>
                   <pic:blipFill>
-                    <a:blip r:embed="rId7" cstate="print"/>
+                    <a:blip r:embed="rId8" cstate="print"/>
                     <a:srcRect/>
                     <a:stretch>
                       <a:fillRect/>
@@ -832,7 +1072,7 @@
                     </pic:cNvPicPr>
                   </pic:nvPicPr>
                   <pic:blipFill>
-                    <a:blip r:embed="rId8" cstate="print"/>
+                    <a:blip r:embed="rId9" cstate="print"/>
                     <a:srcRect/>
                     <a:stretch>
                       <a:fillRect/>
@@ -897,82 +1137,6 @@
                 <pic:pic xmlns:pic="http://schemas.openxmlformats.org/drawingml/2006/picture">
                   <pic:nvPicPr>
                     <pic:cNvPr id="0" name="Picture 13" descr="https://scontent-fra3-1.xx.fbcdn.net/hphotos-xtf1/v/t34.0-12/12231192_880158732080915_1202545661_n.jpg?oh=ad8bfd604e6610ce84a4e8514ace5f37&amp;oe=564AB37D"/>
-                    <pic:cNvPicPr>
-                      <a:picLocks noChangeAspect="1" noChangeArrowheads="1"/>
-                    </pic:cNvPicPr>
-                  </pic:nvPicPr>
-                  <pic:blipFill>
-                    <a:blip r:embed="rId9" cstate="print"/>
-                    <a:srcRect/>
-                    <a:stretch>
-                      <a:fillRect/>
-                    </a:stretch>
-                  </pic:blipFill>
-                  <pic:spPr bwMode="auto">
-                    <a:xfrm>
-                      <a:off x="0" y="0"/>
-                      <a:ext cx="5332237" cy="3999178"/>
-                    </a:xfrm>
-                    <a:prstGeom prst="rect">
-                      <a:avLst/>
-                    </a:prstGeom>
-                    <a:noFill/>
-                    <a:ln w="9525">
-                      <a:noFill/>
-                      <a:miter lim="800000"/>
-                      <a:headEnd/>
-                      <a:tailEnd/>
-                    </a:ln>
-                  </pic:spPr>
-                </pic:pic>
-              </a:graphicData>
-            </a:graphic>
-          </wp:inline>
-        </w:drawing>
-      </w:r>
-      <w:r>
-        <w:rPr>
-          <w:rFonts w:ascii="Arial" w:hAnsi="Arial" w:cs="Arial"/>
-          <w:sz w:val="26"/>
-          <w:szCs w:val="26"/>
-        </w:rPr>
-        <w:br/>
-      </w:r>
-      <w:r>
-        <w:rPr>
-          <w:rFonts w:ascii="Arial" w:hAnsi="Arial" w:cs="Arial"/>
-          <w:sz w:val="24"/>
-          <w:szCs w:val="24"/>
-        </w:rPr>
-        <w:t>Rys. 5. Otwór przez który fartuch napełniać będzie powietrzem silnik wznoszący</w:t>
-      </w:r>
-    </w:p>
-    <w:p>
-      <w:pPr>
-        <w:rPr>
-          <w:rFonts w:ascii="Arial" w:hAnsi="Arial" w:cs="Arial"/>
-          <w:sz w:val="24"/>
-          <w:szCs w:val="24"/>
-        </w:rPr>
-      </w:pPr>
-      <w:r>
-        <w:rPr>
-          <w:noProof/>
-          <w:lang w:eastAsia="pl-PL"/>
-        </w:rPr>
-        <w:drawing>
-          <wp:inline distT="0" distB="0" distL="0" distR="0">
-            <wp:extent cx="5334000" cy="4000500"/>
-            <wp:effectExtent l="19050" t="0" r="0" b="0"/>
-            <wp:docPr id="16" name="Obraz 16" descr="https://scontent-fra3-1.xx.fbcdn.net/hphotos-xft1/v/t34.0-12/12243897_880158632080925_29310665_n.jpg?oh=a50dc5c6fccb97174d4593c4c1c06b35&amp;oe=564A8CB3"/>
-            <wp:cNvGraphicFramePr>
-              <a:graphicFrameLocks xmlns:a="http://schemas.openxmlformats.org/drawingml/2006/main" noChangeAspect="1"/>
-            </wp:cNvGraphicFramePr>
-            <a:graphic xmlns:a="http://schemas.openxmlformats.org/drawingml/2006/main">
-              <a:graphicData uri="http://schemas.openxmlformats.org/drawingml/2006/picture">
-                <pic:pic xmlns:pic="http://schemas.openxmlformats.org/drawingml/2006/picture">
-                  <pic:nvPicPr>
-                    <pic:cNvPr id="0" name="Picture 16" descr="https://scontent-fra3-1.xx.fbcdn.net/hphotos-xft1/v/t34.0-12/12243897_880158632080925_29310665_n.jpg?oh=a50dc5c6fccb97174d4593c4c1c06b35&amp;oe=564A8CB3"/>
                     <pic:cNvPicPr>
                       <a:picLocks noChangeAspect="1" noChangeArrowheads="1"/>
                     </pic:cNvPicPr>
@@ -1009,6 +1173,82 @@
       <w:r>
         <w:rPr>
           <w:rFonts w:ascii="Arial" w:hAnsi="Arial" w:cs="Arial"/>
+          <w:sz w:val="26"/>
+          <w:szCs w:val="26"/>
+        </w:rPr>
+        <w:br/>
+      </w:r>
+      <w:r>
+        <w:rPr>
+          <w:rFonts w:ascii="Arial" w:hAnsi="Arial" w:cs="Arial"/>
+          <w:sz w:val="24"/>
+          <w:szCs w:val="24"/>
+        </w:rPr>
+        <w:t>Rys. 5. Otwór przez który fartuch napełniać będzie powietrzem silnik wznoszący</w:t>
+      </w:r>
+    </w:p>
+    <w:p>
+      <w:pPr>
+        <w:rPr>
+          <w:rFonts w:ascii="Arial" w:hAnsi="Arial" w:cs="Arial"/>
+          <w:sz w:val="24"/>
+          <w:szCs w:val="24"/>
+        </w:rPr>
+      </w:pPr>
+      <w:r>
+        <w:rPr>
+          <w:noProof/>
+          <w:lang w:eastAsia="pl-PL"/>
+        </w:rPr>
+        <w:drawing>
+          <wp:inline distT="0" distB="0" distL="0" distR="0">
+            <wp:extent cx="5334000" cy="4000500"/>
+            <wp:effectExtent l="19050" t="0" r="0" b="0"/>
+            <wp:docPr id="16" name="Obraz 16" descr="https://scontent-fra3-1.xx.fbcdn.net/hphotos-xft1/v/t34.0-12/12243897_880158632080925_29310665_n.jpg?oh=a50dc5c6fccb97174d4593c4c1c06b35&amp;oe=564A8CB3"/>
+            <wp:cNvGraphicFramePr>
+              <a:graphicFrameLocks xmlns:a="http://schemas.openxmlformats.org/drawingml/2006/main" noChangeAspect="1"/>
+            </wp:cNvGraphicFramePr>
+            <a:graphic xmlns:a="http://schemas.openxmlformats.org/drawingml/2006/main">
+              <a:graphicData uri="http://schemas.openxmlformats.org/drawingml/2006/picture">
+                <pic:pic xmlns:pic="http://schemas.openxmlformats.org/drawingml/2006/picture">
+                  <pic:nvPicPr>
+                    <pic:cNvPr id="0" name="Picture 16" descr="https://scontent-fra3-1.xx.fbcdn.net/hphotos-xft1/v/t34.0-12/12243897_880158632080925_29310665_n.jpg?oh=a50dc5c6fccb97174d4593c4c1c06b35&amp;oe=564A8CB3"/>
+                    <pic:cNvPicPr>
+                      <a:picLocks noChangeAspect="1" noChangeArrowheads="1"/>
+                    </pic:cNvPicPr>
+                  </pic:nvPicPr>
+                  <pic:blipFill>
+                    <a:blip r:embed="rId11" cstate="print"/>
+                    <a:srcRect/>
+                    <a:stretch>
+                      <a:fillRect/>
+                    </a:stretch>
+                  </pic:blipFill>
+                  <pic:spPr bwMode="auto">
+                    <a:xfrm>
+                      <a:off x="0" y="0"/>
+                      <a:ext cx="5332237" cy="3999178"/>
+                    </a:xfrm>
+                    <a:prstGeom prst="rect">
+                      <a:avLst/>
+                    </a:prstGeom>
+                    <a:noFill/>
+                    <a:ln w="9525">
+                      <a:noFill/>
+                      <a:miter lim="800000"/>
+                      <a:headEnd/>
+                      <a:tailEnd/>
+                    </a:ln>
+                  </pic:spPr>
+                </pic:pic>
+              </a:graphicData>
+            </a:graphic>
+          </wp:inline>
+        </w:drawing>
+      </w:r>
+      <w:r>
+        <w:rPr>
+          <w:rFonts w:ascii="Arial" w:hAnsi="Arial" w:cs="Arial"/>
           <w:sz w:val="24"/>
           <w:szCs w:val="24"/>
         </w:rPr>
@@ -1065,7 +1305,7 @@
                     </pic:cNvPicPr>
                   </pic:nvPicPr>
                   <pic:blipFill>
-                    <a:blip r:embed="rId11" cstate="print"/>
+                    <a:blip r:embed="rId12" cstate="print"/>
                     <a:srcRect/>
                     <a:stretch>
                       <a:fillRect/>
@@ -1274,204 +1514,6 @@
                 <pic:pic xmlns:pic="http://schemas.openxmlformats.org/drawingml/2006/picture">
                   <pic:nvPicPr>
                     <pic:cNvPr id="0" name="Picture 22" descr="https://scontent-fra3-1.xx.fbcdn.net/hphotos-xfa1/v/t34.0-12/12231595_880239278739527_1744908494_n.jpg?oh=0ddc1c3d4bec0cd502eb072fe97f6a64&amp;oe=564BA17C"/>
-                    <pic:cNvPicPr>
-                      <a:picLocks noChangeAspect="1" noChangeArrowheads="1"/>
-                    </pic:cNvPicPr>
-                  </pic:nvPicPr>
-                  <pic:blipFill>
-                    <a:blip r:embed="rId12" cstate="print"/>
-                    <a:srcRect/>
-                    <a:stretch>
-                      <a:fillRect/>
-                    </a:stretch>
-                  </pic:blipFill>
-                  <pic:spPr bwMode="auto">
-                    <a:xfrm>
-                      <a:off x="0" y="0"/>
-                      <a:ext cx="5760720" cy="4320540"/>
-                    </a:xfrm>
-                    <a:prstGeom prst="rect">
-                      <a:avLst/>
-                    </a:prstGeom>
-                    <a:noFill/>
-                    <a:ln w="9525">
-                      <a:noFill/>
-                      <a:miter lim="800000"/>
-                      <a:headEnd/>
-                      <a:tailEnd/>
-                    </a:ln>
-                  </pic:spPr>
-                </pic:pic>
-              </a:graphicData>
-            </a:graphic>
-          </wp:inline>
-        </w:drawing>
-      </w:r>
-      <w:r>
-        <w:rPr>
-          <w:rFonts w:ascii="Arial" w:hAnsi="Arial" w:cs="Arial"/>
-          <w:sz w:val="28"/>
-          <w:szCs w:val="28"/>
-        </w:rPr>
-        <w:t>Rys.8. Silnik wznoszący wraz z zasilaniem</w:t>
-      </w:r>
-      <w:r>
-        <w:rPr>
-          <w:rFonts w:ascii="Arial" w:hAnsi="Arial" w:cs="Arial"/>
-          <w:b/>
-          <w:sz w:val="28"/>
-          <w:szCs w:val="28"/>
-        </w:rPr>
-        <w:br/>
-      </w:r>
-    </w:p>
-    <w:p>
-      <w:pPr>
-        <w:rPr>
-          <w:rFonts w:ascii="Arial" w:hAnsi="Arial" w:cs="Arial"/>
-          <w:b/>
-          <w:sz w:val="28"/>
-          <w:szCs w:val="28"/>
-        </w:rPr>
-      </w:pPr>
-    </w:p>
-    <w:p>
-      <w:pPr>
-        <w:rPr>
-          <w:rFonts w:ascii="Arial" w:hAnsi="Arial" w:cs="Arial"/>
-          <w:b/>
-          <w:sz w:val="28"/>
-          <w:szCs w:val="28"/>
-        </w:rPr>
-      </w:pPr>
-    </w:p>
-    <w:p>
-      <w:pPr>
-        <w:rPr>
-          <w:rFonts w:ascii="Arial" w:hAnsi="Arial" w:cs="Arial"/>
-          <w:b/>
-          <w:sz w:val="28"/>
-          <w:szCs w:val="28"/>
-        </w:rPr>
-      </w:pPr>
-    </w:p>
-    <w:p>
-      <w:pPr>
-        <w:rPr>
-          <w:rFonts w:ascii="Arial" w:hAnsi="Arial" w:cs="Arial"/>
-          <w:b/>
-          <w:sz w:val="28"/>
-          <w:szCs w:val="28"/>
-        </w:rPr>
-      </w:pPr>
-    </w:p>
-    <w:p>
-      <w:pPr>
-        <w:rPr>
-          <w:rFonts w:ascii="Arial" w:hAnsi="Arial" w:cs="Arial"/>
-          <w:b/>
-          <w:sz w:val="28"/>
-          <w:szCs w:val="28"/>
-        </w:rPr>
-      </w:pPr>
-    </w:p>
-    <w:p>
-      <w:pPr>
-        <w:rPr>
-          <w:rFonts w:ascii="Arial" w:hAnsi="Arial" w:cs="Arial"/>
-          <w:b/>
-          <w:sz w:val="28"/>
-          <w:szCs w:val="28"/>
-        </w:rPr>
-      </w:pPr>
-    </w:p>
-    <w:p>
-      <w:pPr>
-        <w:rPr>
-          <w:rFonts w:ascii="Arial" w:hAnsi="Arial" w:cs="Arial"/>
-          <w:b/>
-          <w:sz w:val="28"/>
-          <w:szCs w:val="28"/>
-        </w:rPr>
-      </w:pPr>
-    </w:p>
-    <w:p>
-      <w:pPr>
-        <w:rPr>
-          <w:rFonts w:ascii="Arial" w:hAnsi="Arial" w:cs="Arial"/>
-          <w:b/>
-          <w:sz w:val="28"/>
-          <w:szCs w:val="28"/>
-        </w:rPr>
-      </w:pPr>
-    </w:p>
-    <w:p>
-      <w:pPr>
-        <w:rPr>
-          <w:rFonts w:ascii="Arial" w:hAnsi="Arial" w:cs="Arial"/>
-          <w:b/>
-          <w:sz w:val="28"/>
-          <w:szCs w:val="28"/>
-        </w:rPr>
-      </w:pPr>
-    </w:p>
-    <w:p>
-      <w:pPr>
-        <w:rPr>
-          <w:rFonts w:ascii="Arial" w:hAnsi="Arial" w:cs="Arial"/>
-          <w:b/>
-          <w:sz w:val="28"/>
-          <w:szCs w:val="28"/>
-        </w:rPr>
-      </w:pPr>
-    </w:p>
-    <w:p>
-      <w:pPr>
-        <w:rPr>
-          <w:rFonts w:ascii="Arial" w:hAnsi="Arial" w:cs="Arial"/>
-          <w:b/>
-          <w:sz w:val="28"/>
-          <w:szCs w:val="28"/>
-        </w:rPr>
-      </w:pPr>
-      <w:r>
-        <w:rPr>
-          <w:rFonts w:ascii="Arial" w:hAnsi="Arial" w:cs="Arial"/>
-          <w:b/>
-          <w:sz w:val="28"/>
-          <w:szCs w:val="28"/>
-        </w:rPr>
-        <w:lastRenderedPageBreak/>
-        <w:t>Umożliwienie poduszkowcowi poruszanie się</w:t>
-      </w:r>
-    </w:p>
-    <w:p>
-      <w:pPr>
-        <w:rPr>
-          <w:rFonts w:ascii="Arial" w:hAnsi="Arial" w:cs="Arial"/>
-          <w:b/>
-          <w:sz w:val="28"/>
-          <w:szCs w:val="28"/>
-        </w:rPr>
-      </w:pPr>
-      <w:r>
-        <w:rPr>
-          <w:noProof/>
-          <w:lang w:eastAsia="pl-PL"/>
-        </w:rPr>
-        <w:drawing>
-          <wp:inline distT="0" distB="0" distL="0" distR="0">
-            <wp:extent cx="5760720" cy="4320540"/>
-            <wp:effectExtent l="19050" t="0" r="0" b="0"/>
-            <wp:docPr id="25" name="Obraz 25" descr="https://scontent-fra3-1.xx.fbcdn.net/hphotos-xft1/v/t34.0-12/12244062_880239308739524_670103735_n.jpg?oh=4129fbf3a51317351285c4ee65fedeba&amp;oe=564A92D6"/>
-            <wp:cNvGraphicFramePr>
-              <a:graphicFrameLocks xmlns:a="http://schemas.openxmlformats.org/drawingml/2006/main" noChangeAspect="1"/>
-            </wp:cNvGraphicFramePr>
-            <a:graphic xmlns:a="http://schemas.openxmlformats.org/drawingml/2006/main">
-              <a:graphicData uri="http://schemas.openxmlformats.org/drawingml/2006/picture">
-                <pic:pic xmlns:pic="http://schemas.openxmlformats.org/drawingml/2006/picture">
-                  <pic:nvPicPr>
-                    <pic:cNvPr id="0" name="Picture 25" descr="https://scontent-fra3-1.xx.fbcdn.net/hphotos-xft1/v/t34.0-12/12244062_880239308739524_670103735_n.jpg?oh=4129fbf3a51317351285c4ee65fedeba&amp;oe=564A92D6"/>
                     <pic:cNvPicPr>
                       <a:picLocks noChangeAspect="1" noChangeArrowheads="1"/>
                     </pic:cNvPicPr>
@@ -1511,6 +1553,204 @@
           <w:sz w:val="28"/>
           <w:szCs w:val="28"/>
         </w:rPr>
+        <w:t>Rys.8. Silnik wznoszący wraz z zasilaniem</w:t>
+      </w:r>
+      <w:r>
+        <w:rPr>
+          <w:rFonts w:ascii="Arial" w:hAnsi="Arial" w:cs="Arial"/>
+          <w:b/>
+          <w:sz w:val="28"/>
+          <w:szCs w:val="28"/>
+        </w:rPr>
+        <w:br/>
+      </w:r>
+    </w:p>
+    <w:p>
+      <w:pPr>
+        <w:rPr>
+          <w:rFonts w:ascii="Arial" w:hAnsi="Arial" w:cs="Arial"/>
+          <w:b/>
+          <w:sz w:val="28"/>
+          <w:szCs w:val="28"/>
+        </w:rPr>
+      </w:pPr>
+    </w:p>
+    <w:p>
+      <w:pPr>
+        <w:rPr>
+          <w:rFonts w:ascii="Arial" w:hAnsi="Arial" w:cs="Arial"/>
+          <w:b/>
+          <w:sz w:val="28"/>
+          <w:szCs w:val="28"/>
+        </w:rPr>
+      </w:pPr>
+    </w:p>
+    <w:p>
+      <w:pPr>
+        <w:rPr>
+          <w:rFonts w:ascii="Arial" w:hAnsi="Arial" w:cs="Arial"/>
+          <w:b/>
+          <w:sz w:val="28"/>
+          <w:szCs w:val="28"/>
+        </w:rPr>
+      </w:pPr>
+    </w:p>
+    <w:p>
+      <w:pPr>
+        <w:rPr>
+          <w:rFonts w:ascii="Arial" w:hAnsi="Arial" w:cs="Arial"/>
+          <w:b/>
+          <w:sz w:val="28"/>
+          <w:szCs w:val="28"/>
+        </w:rPr>
+      </w:pPr>
+    </w:p>
+    <w:p>
+      <w:pPr>
+        <w:rPr>
+          <w:rFonts w:ascii="Arial" w:hAnsi="Arial" w:cs="Arial"/>
+          <w:b/>
+          <w:sz w:val="28"/>
+          <w:szCs w:val="28"/>
+        </w:rPr>
+      </w:pPr>
+    </w:p>
+    <w:p>
+      <w:pPr>
+        <w:rPr>
+          <w:rFonts w:ascii="Arial" w:hAnsi="Arial" w:cs="Arial"/>
+          <w:b/>
+          <w:sz w:val="28"/>
+          <w:szCs w:val="28"/>
+        </w:rPr>
+      </w:pPr>
+    </w:p>
+    <w:p>
+      <w:pPr>
+        <w:rPr>
+          <w:rFonts w:ascii="Arial" w:hAnsi="Arial" w:cs="Arial"/>
+          <w:b/>
+          <w:sz w:val="28"/>
+          <w:szCs w:val="28"/>
+        </w:rPr>
+      </w:pPr>
+    </w:p>
+    <w:p>
+      <w:pPr>
+        <w:rPr>
+          <w:rFonts w:ascii="Arial" w:hAnsi="Arial" w:cs="Arial"/>
+          <w:b/>
+          <w:sz w:val="28"/>
+          <w:szCs w:val="28"/>
+        </w:rPr>
+      </w:pPr>
+    </w:p>
+    <w:p>
+      <w:pPr>
+        <w:rPr>
+          <w:rFonts w:ascii="Arial" w:hAnsi="Arial" w:cs="Arial"/>
+          <w:b/>
+          <w:sz w:val="28"/>
+          <w:szCs w:val="28"/>
+        </w:rPr>
+      </w:pPr>
+    </w:p>
+    <w:p>
+      <w:pPr>
+        <w:rPr>
+          <w:rFonts w:ascii="Arial" w:hAnsi="Arial" w:cs="Arial"/>
+          <w:b/>
+          <w:sz w:val="28"/>
+          <w:szCs w:val="28"/>
+        </w:rPr>
+      </w:pPr>
+    </w:p>
+    <w:p>
+      <w:pPr>
+        <w:rPr>
+          <w:rFonts w:ascii="Arial" w:hAnsi="Arial" w:cs="Arial"/>
+          <w:b/>
+          <w:sz w:val="28"/>
+          <w:szCs w:val="28"/>
+        </w:rPr>
+      </w:pPr>
+      <w:r>
+        <w:rPr>
+          <w:rFonts w:ascii="Arial" w:hAnsi="Arial" w:cs="Arial"/>
+          <w:b/>
+          <w:sz w:val="28"/>
+          <w:szCs w:val="28"/>
+        </w:rPr>
+        <w:lastRenderedPageBreak/>
+        <w:t>Umożliwienie poduszkowcowi poruszanie się</w:t>
+      </w:r>
+    </w:p>
+    <w:p>
+      <w:pPr>
+        <w:rPr>
+          <w:rFonts w:ascii="Arial" w:hAnsi="Arial" w:cs="Arial"/>
+          <w:b/>
+          <w:sz w:val="28"/>
+          <w:szCs w:val="28"/>
+        </w:rPr>
+      </w:pPr>
+      <w:r>
+        <w:rPr>
+          <w:noProof/>
+          <w:lang w:eastAsia="pl-PL"/>
+        </w:rPr>
+        <w:drawing>
+          <wp:inline distT="0" distB="0" distL="0" distR="0">
+            <wp:extent cx="5760720" cy="4320540"/>
+            <wp:effectExtent l="19050" t="0" r="0" b="0"/>
+            <wp:docPr id="25" name="Obraz 25" descr="https://scontent-fra3-1.xx.fbcdn.net/hphotos-xft1/v/t34.0-12/12244062_880239308739524_670103735_n.jpg?oh=4129fbf3a51317351285c4ee65fedeba&amp;oe=564A92D6"/>
+            <wp:cNvGraphicFramePr>
+              <a:graphicFrameLocks xmlns:a="http://schemas.openxmlformats.org/drawingml/2006/main" noChangeAspect="1"/>
+            </wp:cNvGraphicFramePr>
+            <a:graphic xmlns:a="http://schemas.openxmlformats.org/drawingml/2006/main">
+              <a:graphicData uri="http://schemas.openxmlformats.org/drawingml/2006/picture">
+                <pic:pic xmlns:pic="http://schemas.openxmlformats.org/drawingml/2006/picture">
+                  <pic:nvPicPr>
+                    <pic:cNvPr id="0" name="Picture 25" descr="https://scontent-fra3-1.xx.fbcdn.net/hphotos-xft1/v/t34.0-12/12244062_880239308739524_670103735_n.jpg?oh=4129fbf3a51317351285c4ee65fedeba&amp;oe=564A92D6"/>
+                    <pic:cNvPicPr>
+                      <a:picLocks noChangeAspect="1" noChangeArrowheads="1"/>
+                    </pic:cNvPicPr>
+                  </pic:nvPicPr>
+                  <pic:blipFill>
+                    <a:blip r:embed="rId14" cstate="print"/>
+                    <a:srcRect/>
+                    <a:stretch>
+                      <a:fillRect/>
+                    </a:stretch>
+                  </pic:blipFill>
+                  <pic:spPr bwMode="auto">
+                    <a:xfrm>
+                      <a:off x="0" y="0"/>
+                      <a:ext cx="5760720" cy="4320540"/>
+                    </a:xfrm>
+                    <a:prstGeom prst="rect">
+                      <a:avLst/>
+                    </a:prstGeom>
+                    <a:noFill/>
+                    <a:ln w="9525">
+                      <a:noFill/>
+                      <a:miter lim="800000"/>
+                      <a:headEnd/>
+                      <a:tailEnd/>
+                    </a:ln>
+                  </pic:spPr>
+                </pic:pic>
+              </a:graphicData>
+            </a:graphic>
+          </wp:inline>
+        </w:drawing>
+      </w:r>
+      <w:r>
+        <w:rPr>
+          <w:rFonts w:ascii="Arial" w:hAnsi="Arial" w:cs="Arial"/>
+          <w:sz w:val="28"/>
+          <w:szCs w:val="28"/>
+        </w:rPr>
         <w:t>Rys. 9. Silnik napędowy - obecnie prototyp</w:t>
       </w:r>
       <w:r>
@@ -1573,7 +1813,7 @@
 </file>
 
 <file path=word/numbering.xml><?xml version="1.0" encoding="utf-8"?>
-<w:numbering xmlns:ve="http://schemas.openxmlformats.org/markup-compatibility/2006" xmlns:o="urn:schemas-microsoft-com:office:office" xmlns:r="http://schemas.openxmlformats.org/officeDocument/2006/relationships" xmlns:m="http://schemas.openxmlformats.org/officeDocument/2006/math" xmlns:v="urn:schemas-microsoft-com:vml" xmlns:wp="http://schemas.openxmlformats.org/drawingml/2006/wordprocessingDrawing" xmlns:w10="urn:schemas-microsoft-com:office:word" xmlns:w="http://schemas.openxmlformats.org/wordprocessingml/2006/main" xmlns:wne="http://schemas.microsoft.com/office/word/2006/wordml">
+<w:numbering xmlns:wpc="http://schemas.microsoft.com/office/word/2010/wordprocessingCanvas" xmlns:mc="http://schemas.openxmlformats.org/markup-compatibility/2006" xmlns:o="urn:schemas-microsoft-com:office:office" xmlns:r="http://schemas.openxmlformats.org/officeDocument/2006/relationships" xmlns:m="http://schemas.openxmlformats.org/officeDocument/2006/math" xmlns:v="urn:schemas-microsoft-com:vml" xmlns:wp14="http://schemas.microsoft.com/office/word/2010/wordprocessingDrawing" xmlns:wp="http://schemas.openxmlformats.org/drawingml/2006/wordprocessingDrawing" xmlns:w10="urn:schemas-microsoft-com:office:word" xmlns:w="http://schemas.openxmlformats.org/wordprocessingml/2006/main" xmlns:w14="http://schemas.microsoft.com/office/word/2010/wordml" xmlns:wpg="http://schemas.microsoft.com/office/word/2010/wordprocessingGroup" xmlns:wpi="http://schemas.microsoft.com/office/word/2010/wordprocessingInk" xmlns:wne="http://schemas.microsoft.com/office/word/2006/wordml" xmlns:wps="http://schemas.microsoft.com/office/word/2010/wordprocessingShape" mc:Ignorable="w14 wp14">
   <w:abstractNum w:abstractNumId="0">
     <w:nsid w:val="42DF259B"/>
     <w:multiLevelType w:val="hybridMultilevel"/>
@@ -2158,7 +2398,7 @@
 </file>
 
 <file path=word/styles.xml><?xml version="1.0" encoding="utf-8"?>
-<w:styles xmlns:r="http://schemas.openxmlformats.org/officeDocument/2006/relationships" xmlns:w="http://schemas.openxmlformats.org/wordprocessingml/2006/main">
+<w:styles xmlns:mc="http://schemas.openxmlformats.org/markup-compatibility/2006" xmlns:r="http://schemas.openxmlformats.org/officeDocument/2006/relationships" xmlns:w="http://schemas.openxmlformats.org/wordprocessingml/2006/main" xmlns:w14="http://schemas.microsoft.com/office/word/2010/wordml" mc:Ignorable="w14">
   <w:docDefaults>
     <w:rPrDefault>
       <w:rPr>
@@ -2329,7 +2569,6 @@
     <w:uiPriority w:val="99"/>
     <w:semiHidden/>
     <w:unhideWhenUsed/>
-    <w:qFormat/>
     <w:tblPr>
       <w:tblInd w:w="0" w:type="dxa"/>
       <w:tblCellMar>
@@ -2386,6 +2625,196 @@
       <w:sz w:val="16"/>
       <w:szCs w:val="16"/>
     </w:rPr>
+  </w:style>
+</w:styles>
+</file>
+
+<file path=word/stylesWithEffects.xml><?xml version="1.0" encoding="utf-8"?>
+<w:styles xmlns:wpc="http://schemas.microsoft.com/office/word/2010/wordprocessingCanvas" xmlns:mc="http://schemas.openxmlformats.org/markup-compatibility/2006" xmlns:o="urn:schemas-microsoft-com:office:office" xmlns:r="http://schemas.openxmlformats.org/officeDocument/2006/relationships" xmlns:m="http://schemas.openxmlformats.org/officeDocument/2006/math" xmlns:v="urn:schemas-microsoft-com:vml" xmlns:wp14="http://schemas.microsoft.com/office/word/2010/wordprocessingDrawing" xmlns:wp="http://schemas.openxmlformats.org/drawingml/2006/wordprocessingDrawing" xmlns:w10="urn:schemas-microsoft-com:office:word" xmlns:w="http://schemas.openxmlformats.org/wordprocessingml/2006/main" xmlns:w14="http://schemas.microsoft.com/office/word/2010/wordml" xmlns:wpg="http://schemas.microsoft.com/office/word/2010/wordprocessingGroup" xmlns:wpi="http://schemas.microsoft.com/office/word/2010/wordprocessingInk" xmlns:wne="http://schemas.microsoft.com/office/word/2006/wordml" xmlns:wps="http://schemas.microsoft.com/office/word/2010/wordprocessingShape" mc:Ignorable="w14 wp14">
+  <w:docDefaults>
+    <w:rPrDefault>
+      <w:rPr>
+        <w:rFonts w:asciiTheme="minorHAnsi" w:eastAsiaTheme="minorEastAsia" w:hAnsiTheme="minorHAnsi" w:cstheme="minorBidi"/>
+        <w:sz w:val="22"/>
+        <w:szCs w:val="22"/>
+        <w:lang w:val="pl-PL" w:eastAsia="pl-PL" w:bidi="ar-SA"/>
+      </w:rPr>
+    </w:rPrDefault>
+    <w:pPrDefault>
+      <w:pPr>
+        <w:spacing w:after="200" w:line="276" w:lineRule="auto"/>
+      </w:pPr>
+    </w:pPrDefault>
+  </w:docDefaults>
+  <w:latentStyles w:defLockedState="0" w:defUIPriority="99" w:defSemiHidden="1" w:defUnhideWhenUsed="1" w:defQFormat="0" w:count="267">
+    <w:lsdException w:name="Normal" w:semiHidden="0" w:uiPriority="0" w:unhideWhenUsed="0" w:qFormat="1"/>
+    <w:lsdException w:name="heading 1" w:semiHidden="0" w:uiPriority="9" w:unhideWhenUsed="0" w:qFormat="1"/>
+    <w:lsdException w:name="heading 2" w:uiPriority="9" w:qFormat="1"/>
+    <w:lsdException w:name="heading 3" w:uiPriority="9" w:qFormat="1"/>
+    <w:lsdException w:name="heading 4" w:uiPriority="9" w:qFormat="1"/>
+    <w:lsdException w:name="heading 5" w:uiPriority="9" w:qFormat="1"/>
+    <w:lsdException w:name="heading 6" w:uiPriority="9" w:qFormat="1"/>
+    <w:lsdException w:name="heading 7" w:uiPriority="9" w:qFormat="1"/>
+    <w:lsdException w:name="heading 8" w:uiPriority="9" w:qFormat="1"/>
+    <w:lsdException w:name="heading 9" w:uiPriority="9" w:qFormat="1"/>
+    <w:lsdException w:name="toc 1" w:uiPriority="39"/>
+    <w:lsdException w:name="toc 2" w:uiPriority="39"/>
+    <w:lsdException w:name="toc 3" w:uiPriority="39"/>
+    <w:lsdException w:name="toc 4" w:uiPriority="39"/>
+    <w:lsdException w:name="toc 5" w:uiPriority="39"/>
+    <w:lsdException w:name="toc 6" w:uiPriority="39"/>
+    <w:lsdException w:name="toc 7" w:uiPriority="39"/>
+    <w:lsdException w:name="toc 8" w:uiPriority="39"/>
+    <w:lsdException w:name="toc 9" w:uiPriority="39"/>
+    <w:lsdException w:name="caption" w:uiPriority="35" w:qFormat="1"/>
+    <w:lsdException w:name="Title" w:semiHidden="0" w:uiPriority="10" w:unhideWhenUsed="0" w:qFormat="1"/>
+    <w:lsdException w:name="Default Paragraph Font" w:uiPriority="1"/>
+    <w:lsdException w:name="Subtitle" w:semiHidden="0" w:uiPriority="11" w:unhideWhenUsed="0" w:qFormat="1"/>
+    <w:lsdException w:name="Strong" w:semiHidden="0" w:uiPriority="22" w:unhideWhenUsed="0" w:qFormat="1"/>
+    <w:lsdException w:name="Emphasis" w:semiHidden="0" w:uiPriority="20" w:unhideWhenUsed="0" w:qFormat="1"/>
+    <w:lsdException w:name="Table Grid" w:semiHidden="0" w:uiPriority="59" w:unhideWhenUsed="0"/>
+    <w:lsdException w:name="Placeholder Text" w:unhideWhenUsed="0"/>
+    <w:lsdException w:name="No Spacing" w:semiHidden="0" w:uiPriority="1" w:unhideWhenUsed="0" w:qFormat="1"/>
+    <w:lsdException w:name="Light Shading" w:semiHidden="0" w:uiPriority="60" w:unhideWhenUsed="0"/>
+    <w:lsdException w:name="Light List" w:semiHidden="0" w:uiPriority="61" w:unhideWhenUsed="0"/>
+    <w:lsdException w:name="Light Grid" w:semiHidden="0" w:uiPriority="62" w:unhideWhenUsed="0"/>
+    <w:lsdException w:name="Medium Shading 1" w:semiHidden="0" w:uiPriority="63" w:unhideWhenUsed="0"/>
+    <w:lsdException w:name="Medium Shading 2" w:semiHidden="0" w:uiPriority="64" w:unhideWhenUsed="0"/>
+    <w:lsdException w:name="Medium List 1" w:semiHidden="0" w:uiPriority="65" w:unhideWhenUsed="0"/>
+    <w:lsdException w:name="Medium List 2" w:semiHidden="0" w:uiPriority="66" w:unhideWhenUsed="0"/>
+    <w:lsdException w:name="Medium Grid 1" w:semiHidden="0" w:uiPriority="67" w:unhideWhenUsed="0"/>
+    <w:lsdException w:name="Medium Grid 2" w:semiHidden="0" w:uiPriority="68" w:unhideWhenUsed="0"/>
+    <w:lsdException w:name="Medium Grid 3" w:semiHidden="0" w:uiPriority="69" w:unhideWhenUsed="0"/>
+    <w:lsdException w:name="Dark List" w:semiHidden="0" w:uiPriority="70" w:unhideWhenUsed="0"/>
+    <w:lsdException w:name="Colorful Shading" w:semiHidden="0" w:uiPriority="71" w:unhideWhenUsed="0"/>
+    <w:lsdException w:name="Colorful List" w:semiHidden="0" w:uiPriority="72" w:unhideWhenUsed="0"/>
+    <w:lsdException w:name="Colorful Grid" w:semiHidden="0" w:uiPriority="73" w:unhideWhenUsed="0"/>
+    <w:lsdException w:name="Light Shading Accent 1" w:semiHidden="0" w:uiPriority="60" w:unhideWhenUsed="0"/>
+    <w:lsdException w:name="Light List Accent 1" w:semiHidden="0" w:uiPriority="61" w:unhideWhenUsed="0"/>
+    <w:lsdException w:name="Light Grid Accent 1" w:semiHidden="0" w:uiPriority="62" w:unhideWhenUsed="0"/>
+    <w:lsdException w:name="Medium Shading 1 Accent 1" w:semiHidden="0" w:uiPriority="63" w:unhideWhenUsed="0"/>
+    <w:lsdException w:name="Medium Shading 2 Accent 1" w:semiHidden="0" w:uiPriority="64" w:unhideWhenUsed="0"/>
+    <w:lsdException w:name="Medium List 1 Accent 1" w:semiHidden="0" w:uiPriority="65" w:unhideWhenUsed="0"/>
+    <w:lsdException w:name="Revision" w:unhideWhenUsed="0"/>
+    <w:lsdException w:name="List Paragraph" w:semiHidden="0" w:uiPriority="34" w:unhideWhenUsed="0" w:qFormat="1"/>
+    <w:lsdException w:name="Quote" w:semiHidden="0" w:uiPriority="29" w:unhideWhenUsed="0" w:qFormat="1"/>
+    <w:lsdException w:name="Intense Quote" w:semiHidden="0" w:uiPriority="30" w:unhideWhenUsed="0" w:qFormat="1"/>
+    <w:lsdException w:name="Medium List 2 Accent 1" w:semiHidden="0" w:uiPriority="66" w:unhideWhenUsed="0"/>
+    <w:lsdException w:name="Medium Grid 1 Accent 1" w:semiHidden="0" w:uiPriority="67" w:unhideWhenUsed="0"/>
+    <w:lsdException w:name="Medium Grid 2 Accent 1" w:semiHidden="0" w:uiPriority="68" w:unhideWhenUsed="0"/>
+    <w:lsdException w:name="Medium Grid 3 Accent 1" w:semiHidden="0" w:uiPriority="69" w:unhideWhenUsed="0"/>
+    <w:lsdException w:name="Dark List Accent 1" w:semiHidden="0" w:uiPriority="70" w:unhideWhenUsed="0"/>
+    <w:lsdException w:name="Colorful Shading Accent 1" w:semiHidden="0" w:uiPriority="71" w:unhideWhenUsed="0"/>
+    <w:lsdException w:name="Colorful List Accent 1" w:semiHidden="0" w:uiPriority="72" w:unhideWhenUsed="0"/>
+    <w:lsdException w:name="Colorful Grid Accent 1" w:semiHidden="0" w:uiPriority="73" w:unhideWhenUsed="0"/>
+    <w:lsdException w:name="Light Shading Accent 2" w:semiHidden="0" w:uiPriority="60" w:unhideWhenUsed="0"/>
+    <w:lsdException w:name="Light List Accent 2" w:semiHidden="0" w:uiPriority="61" w:unhideWhenUsed="0"/>
+    <w:lsdException w:name="Light Grid Accent 2" w:semiHidden="0" w:uiPriority="62" w:unhideWhenUsed="0"/>
+    <w:lsdException w:name="Medium Shading 1 Accent 2" w:semiHidden="0" w:uiPriority="63" w:unhideWhenUsed="0"/>
+    <w:lsdException w:name="Medium Shading 2 Accent 2" w:semiHidden="0" w:uiPriority="64" w:unhideWhenUsed="0"/>
+    <w:lsdException w:name="Medium List 1 Accent 2" w:semiHidden="0" w:uiPriority="65" w:unhideWhenUsed="0"/>
+    <w:lsdException w:name="Medium List 2 Accent 2" w:semiHidden="0" w:uiPriority="66" w:unhideWhenUsed="0"/>
+    <w:lsdException w:name="Medium Grid 1 Accent 2" w:semiHidden="0" w:uiPriority="67" w:unhideWhenUsed="0"/>
+    <w:lsdException w:name="Medium Grid 2 Accent 2" w:semiHidden="0" w:uiPriority="68" w:unhideWhenUsed="0"/>
+    <w:lsdException w:name="Medium Grid 3 Accent 2" w:semiHidden="0" w:uiPriority="69" w:unhideWhenUsed="0"/>
+    <w:lsdException w:name="Dark List Accent 2" w:semiHidden="0" w:uiPriority="70" w:unhideWhenUsed="0"/>
+    <w:lsdException w:name="Colorful Shading Accent 2" w:semiHidden="0" w:uiPriority="71" w:unhideWhenUsed="0"/>
+    <w:lsdException w:name="Colorful List Accent 2" w:semiHidden="0" w:uiPriority="72" w:unhideWhenUsed="0"/>
+    <w:lsdException w:name="Colorful Grid Accent 2" w:semiHidden="0" w:uiPriority="73" w:unhideWhenUsed="0"/>
+    <w:lsdException w:name="Light Shading Accent 3" w:semiHidden="0" w:uiPriority="60" w:unhideWhenUsed="0"/>
+    <w:lsdException w:name="Light List Accent 3" w:semiHidden="0" w:uiPriority="61" w:unhideWhenUsed="0"/>
+    <w:lsdException w:name="Light Grid Accent 3" w:semiHidden="0" w:uiPriority="62" w:unhideWhenUsed="0"/>
+    <w:lsdException w:name="Medium Shading 1 Accent 3" w:semiHidden="0" w:uiPriority="63" w:unhideWhenUsed="0"/>
+    <w:lsdException w:name="Medium Shading 2 Accent 3" w:semiHidden="0" w:uiPriority="64" w:unhideWhenUsed="0"/>
+    <w:lsdException w:name="Medium List 1 Accent 3" w:semiHidden="0" w:uiPriority="65" w:unhideWhenUsed="0"/>
+    <w:lsdException w:name="Medium List 2 Accent 3" w:semiHidden="0" w:uiPriority="66" w:unhideWhenUsed="0"/>
+    <w:lsdException w:name="Medium Grid 1 Accent 3" w:semiHidden="0" w:uiPriority="67" w:unhideWhenUsed="0"/>
+    <w:lsdException w:name="Medium Grid 2 Accent 3" w:semiHidden="0" w:uiPriority="68" w:unhideWhenUsed="0"/>
+    <w:lsdException w:name="Medium Grid 3 Accent 3" w:semiHidden="0" w:uiPriority="69" w:unhideWhenUsed="0"/>
+    <w:lsdException w:name="Dark List Accent 3" w:semiHidden="0" w:uiPriority="70" w:unhideWhenUsed="0"/>
+    <w:lsdException w:name="Colorful Shading Accent 3" w:semiHidden="0" w:uiPriority="71" w:unhideWhenUsed="0"/>
+    <w:lsdException w:name="Colorful List Accent 3" w:semiHidden="0" w:uiPriority="72" w:unhideWhenUsed="0"/>
+    <w:lsdException w:name="Colorful Grid Accent 3" w:semiHidden="0" w:uiPriority="73" w:unhideWhenUsed="0"/>
+    <w:lsdException w:name="Light Shading Accent 4" w:semiHidden="0" w:uiPriority="60" w:unhideWhenUsed="0"/>
+    <w:lsdException w:name="Light List Accent 4" w:semiHidden="0" w:uiPriority="61" w:unhideWhenUsed="0"/>
+    <w:lsdException w:name="Light Grid Accent 4" w:semiHidden="0" w:uiPriority="62" w:unhideWhenUsed="0"/>
+    <w:lsdException w:name="Medium Shading 1 Accent 4" w:semiHidden="0" w:uiPriority="63" w:unhideWhenUsed="0"/>
+    <w:lsdException w:name="Medium Shading 2 Accent 4" w:semiHidden="0" w:uiPriority="64" w:unhideWhenUsed="0"/>
+    <w:lsdException w:name="Medium List 1 Accent 4" w:semiHidden="0" w:uiPriority="65" w:unhideWhenUsed="0"/>
+    <w:lsdException w:name="Medium List 2 Accent 4" w:semiHidden="0" w:uiPriority="66" w:unhideWhenUsed="0"/>
+    <w:lsdException w:name="Medium Grid 1 Accent 4" w:semiHidden="0" w:uiPriority="67" w:unhideWhenUsed="0"/>
+    <w:lsdException w:name="Medium Grid 2 Accent 4" w:semiHidden="0" w:uiPriority="68" w:unhideWhenUsed="0"/>
+    <w:lsdException w:name="Medium Grid 3 Accent 4" w:semiHidden="0" w:uiPriority="69" w:unhideWhenUsed="0"/>
+    <w:lsdException w:name="Dark List Accent 4" w:semiHidden="0" w:uiPriority="70" w:unhideWhenUsed="0"/>
+    <w:lsdException w:name="Colorful Shading Accent 4" w:semiHidden="0" w:uiPriority="71" w:unhideWhenUsed="0"/>
+    <w:lsdException w:name="Colorful List Accent 4" w:semiHidden="0" w:uiPriority="72" w:unhideWhenUsed="0"/>
+    <w:lsdException w:name="Colorful Grid Accent 4" w:semiHidden="0" w:uiPriority="73" w:unhideWhenUsed="0"/>
+    <w:lsdException w:name="Light Shading Accent 5" w:semiHidden="0" w:uiPriority="60" w:unhideWhenUsed="0"/>
+    <w:lsdException w:name="Light List Accent 5" w:semiHidden="0" w:uiPriority="61" w:unhideWhenUsed="0"/>
+    <w:lsdException w:name="Light Grid Accent 5" w:semiHidden="0" w:uiPriority="62" w:unhideWhenUsed="0"/>
+    <w:lsdException w:name="Medium Shading 1 Accent 5" w:semiHidden="0" w:uiPriority="63" w:unhideWhenUsed="0"/>
+    <w:lsdException w:name="Medium Shading 2 Accent 5" w:semiHidden="0" w:uiPriority="64" w:unhideWhenUsed="0"/>
+    <w:lsdException w:name="Medium List 1 Accent 5" w:semiHidden="0" w:uiPriority="65" w:unhideWhenUsed="0"/>
+    <w:lsdException w:name="Medium List 2 Accent 5" w:semiHidden="0" w:uiPriority="66" w:unhideWhenUsed="0"/>
+    <w:lsdException w:name="Medium Grid 1 Accent 5" w:semiHidden="0" w:uiPriority="67" w:unhideWhenUsed="0"/>
+    <w:lsdException w:name="Medium Grid 2 Accent 5" w:semiHidden="0" w:uiPriority="68" w:unhideWhenUsed="0"/>
+    <w:lsdException w:name="Medium Grid 3 Accent 5" w:semiHidden="0" w:uiPriority="69" w:unhideWhenUsed="0"/>
+    <w:lsdException w:name="Dark List Accent 5" w:semiHidden="0" w:uiPriority="70" w:unhideWhenUsed="0"/>
+    <w:lsdException w:name="Colorful Shading Accent 5" w:semiHidden="0" w:uiPriority="71" w:unhideWhenUsed="0"/>
+    <w:lsdException w:name="Colorful List Accent 5" w:semiHidden="0" w:uiPriority="72" w:unhideWhenUsed="0"/>
+    <w:lsdException w:name="Colorful Grid Accent 5" w:semiHidden="0" w:uiPriority="73" w:unhideWhenUsed="0"/>
+    <w:lsdException w:name="Light Shading Accent 6" w:semiHidden="0" w:uiPriority="60" w:unhideWhenUsed="0"/>
+    <w:lsdException w:name="Light List Accent 6" w:semiHidden="0" w:uiPriority="61" w:unhideWhenUsed="0"/>
+    <w:lsdException w:name="Light Grid Accent 6" w:semiHidden="0" w:uiPriority="62" w:unhideWhenUsed="0"/>
+    <w:lsdException w:name="Medium Shading 1 Accent 6" w:semiHidden="0" w:uiPriority="63" w:unhideWhenUsed="0"/>
+    <w:lsdException w:name="Medium Shading 2 Accent 6" w:semiHidden="0" w:uiPriority="64" w:unhideWhenUsed="0"/>
+    <w:lsdException w:name="Medium List 1 Accent 6" w:semiHidden="0" w:uiPriority="65" w:unhideWhenUsed="0"/>
+    <w:lsdException w:name="Medium List 2 Accent 6" w:semiHidden="0" w:uiPriority="66" w:unhideWhenUsed="0"/>
+    <w:lsdException w:name="Medium Grid 1 Accent 6" w:semiHidden="0" w:uiPriority="67" w:unhideWhenUsed="0"/>
+    <w:lsdException w:name="Medium Grid 2 Accent 6" w:semiHidden="0" w:uiPriority="68" w:unhideWhenUsed="0"/>
+    <w:lsdException w:name="Medium Grid 3 Accent 6" w:semiHidden="0" w:uiPriority="69" w:unhideWhenUsed="0"/>
+    <w:lsdException w:name="Dark List Accent 6" w:semiHidden="0" w:uiPriority="70" w:unhideWhenUsed="0"/>
+    <w:lsdException w:name="Colorful Shading Accent 6" w:semiHidden="0" w:uiPriority="71" w:unhideWhenUsed="0"/>
+    <w:lsdException w:name="Colorful List Accent 6" w:semiHidden="0" w:uiPriority="72" w:unhideWhenUsed="0"/>
+    <w:lsdException w:name="Colorful Grid Accent 6" w:semiHidden="0" w:uiPriority="73" w:unhideWhenUsed="0"/>
+    <w:lsdException w:name="Subtle Emphasis" w:semiHidden="0" w:uiPriority="19" w:unhideWhenUsed="0" w:qFormat="1"/>
+    <w:lsdException w:name="Intense Emphasis" w:semiHidden="0" w:uiPriority="21" w:unhideWhenUsed="0" w:qFormat="1"/>
+    <w:lsdException w:name="Subtle Reference" w:semiHidden="0" w:uiPriority="31" w:unhideWhenUsed="0" w:qFormat="1"/>
+    <w:lsdException w:name="Intense Reference" w:semiHidden="0" w:uiPriority="32" w:unhideWhenUsed="0" w:qFormat="1"/>
+    <w:lsdException w:name="Book Title" w:semiHidden="0" w:uiPriority="33" w:unhideWhenUsed="0" w:qFormat="1"/>
+    <w:lsdException w:name="Bibliography" w:uiPriority="37"/>
+    <w:lsdException w:name="TOC Heading" w:uiPriority="39" w:qFormat="1"/>
+  </w:latentStyles>
+  <w:style w:type="paragraph" w:default="1" w:styleId="Normalny">
+    <w:name w:val="Normal"/>
+    <w:qFormat/>
+  </w:style>
+  <w:style w:type="character" w:default="1" w:styleId="Domylnaczcionkaakapitu">
+    <w:name w:val="Default Paragraph Font"/>
+    <w:uiPriority w:val="1"/>
+    <w:semiHidden/>
+    <w:unhideWhenUsed/>
+  </w:style>
+  <w:style w:type="table" w:default="1" w:styleId="Standardowy">
+    <w:name w:val="Normal Table"/>
+    <w:uiPriority w:val="99"/>
+    <w:semiHidden/>
+    <w:unhideWhenUsed/>
+    <w:tblPr>
+      <w:tblInd w:w="0" w:type="dxa"/>
+      <w:tblCellMar>
+        <w:top w:w="0" w:type="dxa"/>
+        <w:left w:w="108" w:type="dxa"/>
+        <w:bottom w:w="0" w:type="dxa"/>
+        <w:right w:w="108" w:type="dxa"/>
+      </w:tblCellMar>
+    </w:tblPr>
+  </w:style>
+  <w:style w:type="numbering" w:default="1" w:styleId="Bezlisty">
+    <w:name w:val="No List"/>
+    <w:uiPriority w:val="99"/>
+    <w:semiHidden/>
+    <w:unhideWhenUsed/>
   </w:style>
 </w:styles>
 </file>

--- a/Sprawozdania/Sprawozdanie 3 1.0.docx
+++ b/Sprawozdania/Sprawozdanie 3 1.0.docx
@@ -1,6 +1,6 @@
 
 <file path=word/document.xml><?xml version="1.0" encoding="utf-8"?>
-<w:document xmlns:wpc="http://schemas.microsoft.com/office/word/2010/wordprocessingCanvas" xmlns:mc="http://schemas.openxmlformats.org/markup-compatibility/2006" xmlns:o="urn:schemas-microsoft-com:office:office" xmlns:r="http://schemas.openxmlformats.org/officeDocument/2006/relationships" xmlns:m="http://schemas.openxmlformats.org/officeDocument/2006/math" xmlns:v="urn:schemas-microsoft-com:vml" xmlns:wp14="http://schemas.microsoft.com/office/word/2010/wordprocessingDrawing" xmlns:wp="http://schemas.openxmlformats.org/drawingml/2006/wordprocessingDrawing" xmlns:w10="urn:schemas-microsoft-com:office:word" xmlns:w="http://schemas.openxmlformats.org/wordprocessingml/2006/main" xmlns:w14="http://schemas.microsoft.com/office/word/2010/wordml" xmlns:wpg="http://schemas.microsoft.com/office/word/2010/wordprocessingGroup" xmlns:wpi="http://schemas.microsoft.com/office/word/2010/wordprocessingInk" xmlns:wne="http://schemas.microsoft.com/office/word/2006/wordml" xmlns:wps="http://schemas.microsoft.com/office/word/2010/wordprocessingShape" mc:Ignorable="w14 wp14">
+<w:document xmlns:ve="http://schemas.openxmlformats.org/markup-compatibility/2006" xmlns:o="urn:schemas-microsoft-com:office:office" xmlns:r="http://schemas.openxmlformats.org/officeDocument/2006/relationships" xmlns:m="http://schemas.openxmlformats.org/officeDocument/2006/math" xmlns:v="urn:schemas-microsoft-com:vml" xmlns:wp="http://schemas.openxmlformats.org/drawingml/2006/wordprocessingDrawing" xmlns:w10="urn:schemas-microsoft-com:office:word" xmlns:w="http://schemas.openxmlformats.org/wordprocessingml/2006/main" xmlns:wne="http://schemas.microsoft.com/office/word/2006/wordml">
   <w:body>
     <w:p>
       <w:pPr>
@@ -127,7 +127,7 @@
           <w:sz w:val="26"/>
           <w:szCs w:val="26"/>
         </w:rPr>
-        <w:t>fartuch - będzie zbudowany z poliestru (??)</w:t>
+        <w:t>fartuch - będzie zbudowany z poliestru</w:t>
       </w:r>
     </w:p>
     <w:p>
@@ -365,55 +365,7 @@
           <w:sz w:val="26"/>
           <w:szCs w:val="26"/>
         </w:rPr>
-        <w:t xml:space="preserve"> </w:t>
-      </w:r>
-      <w:r>
-        <w:rPr>
-          <w:rFonts w:ascii="Arial" w:hAnsi="Arial" w:cs="Arial"/>
-          <w:sz w:val="26"/>
-          <w:szCs w:val="26"/>
-        </w:rPr>
-        <w:t>3</w:t>
-      </w:r>
-      <w:r>
-        <w:rPr>
-          <w:rFonts w:ascii="Arial" w:hAnsi="Arial" w:cs="Arial"/>
-          <w:sz w:val="26"/>
-          <w:szCs w:val="26"/>
-        </w:rPr>
-        <w:t xml:space="preserve">mm x </w:t>
-      </w:r>
-      <w:r>
-        <w:rPr>
-          <w:rFonts w:ascii="Arial" w:hAnsi="Arial" w:cs="Arial"/>
-          <w:sz w:val="26"/>
-          <w:szCs w:val="26"/>
-        </w:rPr>
-        <w:t>1200</w:t>
-      </w:r>
-      <w:r>
-        <w:rPr>
-          <w:rFonts w:ascii="Arial" w:hAnsi="Arial" w:cs="Arial"/>
-          <w:sz w:val="26"/>
-          <w:szCs w:val="26"/>
-        </w:rPr>
-        <w:t xml:space="preserve">mm x </w:t>
-      </w:r>
-      <w:r>
-        <w:rPr>
-          <w:rFonts w:ascii="Arial" w:hAnsi="Arial" w:cs="Arial"/>
-          <w:sz w:val="26"/>
-          <w:szCs w:val="26"/>
-        </w:rPr>
-        <w:t>400</w:t>
-      </w:r>
-      <w:r>
-        <w:rPr>
-          <w:rFonts w:ascii="Arial" w:hAnsi="Arial" w:cs="Arial"/>
-          <w:sz w:val="26"/>
-          <w:szCs w:val="26"/>
-        </w:rPr>
-        <w:t>mm w liczbie 2 sztuk</w:t>
+        <w:t xml:space="preserve"> 3mm x 1200mm x 400mm w liczbie 2 sztuk</w:t>
       </w:r>
     </w:p>
     <w:p>
@@ -575,15 +527,7 @@
           <w:sz w:val="26"/>
           <w:szCs w:val="26"/>
         </w:rPr>
-        <w:t>Śmigło:</w:t>
-      </w:r>
-      <w:r>
-        <w:rPr>
-          <w:rFonts w:ascii="Arial" w:hAnsi="Arial" w:cs="Arial"/>
-          <w:sz w:val="26"/>
-          <w:szCs w:val="26"/>
-        </w:rPr>
-        <w:t xml:space="preserve"> ABC-Power 6x45 w liczbie sztuk 1</w:t>
+        <w:t>Śmigło: ABC-Power 6x45 w liczbie sztuk 1</w:t>
       </w:r>
     </w:p>
     <w:p>
@@ -824,7 +768,7 @@
                     </pic:cNvPicPr>
                   </pic:nvPicPr>
                   <pic:blipFill>
-                    <a:blip r:embed="rId6" cstate="print"/>
+                    <a:blip r:embed="rId5" cstate="print"/>
                     <a:srcRect/>
                     <a:stretch>
                       <a:fillRect/>
@@ -909,7 +853,7 @@
                     </pic:cNvPicPr>
                   </pic:nvPicPr>
                   <pic:blipFill>
-                    <a:blip r:embed="rId7" cstate="print"/>
+                    <a:blip r:embed="rId6" cstate="print"/>
                     <a:srcRect/>
                     <a:stretch>
                       <a:fillRect/>
@@ -1003,7 +947,7 @@
                     </pic:cNvPicPr>
                   </pic:nvPicPr>
                   <pic:blipFill>
-                    <a:blip r:embed="rId8" cstate="print"/>
+                    <a:blip r:embed="rId7" cstate="print"/>
                     <a:srcRect/>
                     <a:stretch>
                       <a:fillRect/>
@@ -1072,7 +1016,7 @@
                     </pic:cNvPicPr>
                   </pic:nvPicPr>
                   <pic:blipFill>
-                    <a:blip r:embed="rId9" cstate="print"/>
+                    <a:blip r:embed="rId8" cstate="print"/>
                     <a:srcRect/>
                     <a:stretch>
                       <a:fillRect/>
@@ -1137,6 +1081,82 @@
                 <pic:pic xmlns:pic="http://schemas.openxmlformats.org/drawingml/2006/picture">
                   <pic:nvPicPr>
                     <pic:cNvPr id="0" name="Picture 13" descr="https://scontent-fra3-1.xx.fbcdn.net/hphotos-xtf1/v/t34.0-12/12231192_880158732080915_1202545661_n.jpg?oh=ad8bfd604e6610ce84a4e8514ace5f37&amp;oe=564AB37D"/>
+                    <pic:cNvPicPr>
+                      <a:picLocks noChangeAspect="1" noChangeArrowheads="1"/>
+                    </pic:cNvPicPr>
+                  </pic:nvPicPr>
+                  <pic:blipFill>
+                    <a:blip r:embed="rId9" cstate="print"/>
+                    <a:srcRect/>
+                    <a:stretch>
+                      <a:fillRect/>
+                    </a:stretch>
+                  </pic:blipFill>
+                  <pic:spPr bwMode="auto">
+                    <a:xfrm>
+                      <a:off x="0" y="0"/>
+                      <a:ext cx="5332237" cy="3999178"/>
+                    </a:xfrm>
+                    <a:prstGeom prst="rect">
+                      <a:avLst/>
+                    </a:prstGeom>
+                    <a:noFill/>
+                    <a:ln w="9525">
+                      <a:noFill/>
+                      <a:miter lim="800000"/>
+                      <a:headEnd/>
+                      <a:tailEnd/>
+                    </a:ln>
+                  </pic:spPr>
+                </pic:pic>
+              </a:graphicData>
+            </a:graphic>
+          </wp:inline>
+        </w:drawing>
+      </w:r>
+      <w:r>
+        <w:rPr>
+          <w:rFonts w:ascii="Arial" w:hAnsi="Arial" w:cs="Arial"/>
+          <w:sz w:val="26"/>
+          <w:szCs w:val="26"/>
+        </w:rPr>
+        <w:br/>
+      </w:r>
+      <w:r>
+        <w:rPr>
+          <w:rFonts w:ascii="Arial" w:hAnsi="Arial" w:cs="Arial"/>
+          <w:sz w:val="24"/>
+          <w:szCs w:val="24"/>
+        </w:rPr>
+        <w:t>Rys. 5. Otwór przez który fartuch napełniać będzie powietrzem silnik wznoszący</w:t>
+      </w:r>
+    </w:p>
+    <w:p>
+      <w:pPr>
+        <w:rPr>
+          <w:rFonts w:ascii="Arial" w:hAnsi="Arial" w:cs="Arial"/>
+          <w:sz w:val="24"/>
+          <w:szCs w:val="24"/>
+        </w:rPr>
+      </w:pPr>
+      <w:r>
+        <w:rPr>
+          <w:noProof/>
+          <w:lang w:eastAsia="pl-PL"/>
+        </w:rPr>
+        <w:drawing>
+          <wp:inline distT="0" distB="0" distL="0" distR="0">
+            <wp:extent cx="5334000" cy="4000500"/>
+            <wp:effectExtent l="19050" t="0" r="0" b="0"/>
+            <wp:docPr id="16" name="Obraz 16" descr="https://scontent-fra3-1.xx.fbcdn.net/hphotos-xft1/v/t34.0-12/12243897_880158632080925_29310665_n.jpg?oh=a50dc5c6fccb97174d4593c4c1c06b35&amp;oe=564A8CB3"/>
+            <wp:cNvGraphicFramePr>
+              <a:graphicFrameLocks xmlns:a="http://schemas.openxmlformats.org/drawingml/2006/main" noChangeAspect="1"/>
+            </wp:cNvGraphicFramePr>
+            <a:graphic xmlns:a="http://schemas.openxmlformats.org/drawingml/2006/main">
+              <a:graphicData uri="http://schemas.openxmlformats.org/drawingml/2006/picture">
+                <pic:pic xmlns:pic="http://schemas.openxmlformats.org/drawingml/2006/picture">
+                  <pic:nvPicPr>
+                    <pic:cNvPr id="0" name="Picture 16" descr="https://scontent-fra3-1.xx.fbcdn.net/hphotos-xft1/v/t34.0-12/12243897_880158632080925_29310665_n.jpg?oh=a50dc5c6fccb97174d4593c4c1c06b35&amp;oe=564A8CB3"/>
                     <pic:cNvPicPr>
                       <a:picLocks noChangeAspect="1" noChangeArrowheads="1"/>
                     </pic:cNvPicPr>
@@ -1173,82 +1193,6 @@
       <w:r>
         <w:rPr>
           <w:rFonts w:ascii="Arial" w:hAnsi="Arial" w:cs="Arial"/>
-          <w:sz w:val="26"/>
-          <w:szCs w:val="26"/>
-        </w:rPr>
-        <w:br/>
-      </w:r>
-      <w:r>
-        <w:rPr>
-          <w:rFonts w:ascii="Arial" w:hAnsi="Arial" w:cs="Arial"/>
-          <w:sz w:val="24"/>
-          <w:szCs w:val="24"/>
-        </w:rPr>
-        <w:t>Rys. 5. Otwór przez który fartuch napełniać będzie powietrzem silnik wznoszący</w:t>
-      </w:r>
-    </w:p>
-    <w:p>
-      <w:pPr>
-        <w:rPr>
-          <w:rFonts w:ascii="Arial" w:hAnsi="Arial" w:cs="Arial"/>
-          <w:sz w:val="24"/>
-          <w:szCs w:val="24"/>
-        </w:rPr>
-      </w:pPr>
-      <w:r>
-        <w:rPr>
-          <w:noProof/>
-          <w:lang w:eastAsia="pl-PL"/>
-        </w:rPr>
-        <w:drawing>
-          <wp:inline distT="0" distB="0" distL="0" distR="0">
-            <wp:extent cx="5334000" cy="4000500"/>
-            <wp:effectExtent l="19050" t="0" r="0" b="0"/>
-            <wp:docPr id="16" name="Obraz 16" descr="https://scontent-fra3-1.xx.fbcdn.net/hphotos-xft1/v/t34.0-12/12243897_880158632080925_29310665_n.jpg?oh=a50dc5c6fccb97174d4593c4c1c06b35&amp;oe=564A8CB3"/>
-            <wp:cNvGraphicFramePr>
-              <a:graphicFrameLocks xmlns:a="http://schemas.openxmlformats.org/drawingml/2006/main" noChangeAspect="1"/>
-            </wp:cNvGraphicFramePr>
-            <a:graphic xmlns:a="http://schemas.openxmlformats.org/drawingml/2006/main">
-              <a:graphicData uri="http://schemas.openxmlformats.org/drawingml/2006/picture">
-                <pic:pic xmlns:pic="http://schemas.openxmlformats.org/drawingml/2006/picture">
-                  <pic:nvPicPr>
-                    <pic:cNvPr id="0" name="Picture 16" descr="https://scontent-fra3-1.xx.fbcdn.net/hphotos-xft1/v/t34.0-12/12243897_880158632080925_29310665_n.jpg?oh=a50dc5c6fccb97174d4593c4c1c06b35&amp;oe=564A8CB3"/>
-                    <pic:cNvPicPr>
-                      <a:picLocks noChangeAspect="1" noChangeArrowheads="1"/>
-                    </pic:cNvPicPr>
-                  </pic:nvPicPr>
-                  <pic:blipFill>
-                    <a:blip r:embed="rId11" cstate="print"/>
-                    <a:srcRect/>
-                    <a:stretch>
-                      <a:fillRect/>
-                    </a:stretch>
-                  </pic:blipFill>
-                  <pic:spPr bwMode="auto">
-                    <a:xfrm>
-                      <a:off x="0" y="0"/>
-                      <a:ext cx="5332237" cy="3999178"/>
-                    </a:xfrm>
-                    <a:prstGeom prst="rect">
-                      <a:avLst/>
-                    </a:prstGeom>
-                    <a:noFill/>
-                    <a:ln w="9525">
-                      <a:noFill/>
-                      <a:miter lim="800000"/>
-                      <a:headEnd/>
-                      <a:tailEnd/>
-                    </a:ln>
-                  </pic:spPr>
-                </pic:pic>
-              </a:graphicData>
-            </a:graphic>
-          </wp:inline>
-        </w:drawing>
-      </w:r>
-      <w:r>
-        <w:rPr>
-          <w:rFonts w:ascii="Arial" w:hAnsi="Arial" w:cs="Arial"/>
           <w:sz w:val="24"/>
           <w:szCs w:val="24"/>
         </w:rPr>
@@ -1305,7 +1249,7 @@
                     </pic:cNvPicPr>
                   </pic:nvPicPr>
                   <pic:blipFill>
-                    <a:blip r:embed="rId12" cstate="print"/>
+                    <a:blip r:embed="rId11" cstate="print"/>
                     <a:srcRect/>
                     <a:stretch>
                       <a:fillRect/>
@@ -1514,6 +1458,204 @@
                 <pic:pic xmlns:pic="http://schemas.openxmlformats.org/drawingml/2006/picture">
                   <pic:nvPicPr>
                     <pic:cNvPr id="0" name="Picture 22" descr="https://scontent-fra3-1.xx.fbcdn.net/hphotos-xfa1/v/t34.0-12/12231595_880239278739527_1744908494_n.jpg?oh=0ddc1c3d4bec0cd502eb072fe97f6a64&amp;oe=564BA17C"/>
+                    <pic:cNvPicPr>
+                      <a:picLocks noChangeAspect="1" noChangeArrowheads="1"/>
+                    </pic:cNvPicPr>
+                  </pic:nvPicPr>
+                  <pic:blipFill>
+                    <a:blip r:embed="rId12" cstate="print"/>
+                    <a:srcRect/>
+                    <a:stretch>
+                      <a:fillRect/>
+                    </a:stretch>
+                  </pic:blipFill>
+                  <pic:spPr bwMode="auto">
+                    <a:xfrm>
+                      <a:off x="0" y="0"/>
+                      <a:ext cx="5760720" cy="4320540"/>
+                    </a:xfrm>
+                    <a:prstGeom prst="rect">
+                      <a:avLst/>
+                    </a:prstGeom>
+                    <a:noFill/>
+                    <a:ln w="9525">
+                      <a:noFill/>
+                      <a:miter lim="800000"/>
+                      <a:headEnd/>
+                      <a:tailEnd/>
+                    </a:ln>
+                  </pic:spPr>
+                </pic:pic>
+              </a:graphicData>
+            </a:graphic>
+          </wp:inline>
+        </w:drawing>
+      </w:r>
+      <w:r>
+        <w:rPr>
+          <w:rFonts w:ascii="Arial" w:hAnsi="Arial" w:cs="Arial"/>
+          <w:sz w:val="28"/>
+          <w:szCs w:val="28"/>
+        </w:rPr>
+        <w:t>Rys.8. Silnik wznoszący wraz z zasilaniem</w:t>
+      </w:r>
+      <w:r>
+        <w:rPr>
+          <w:rFonts w:ascii="Arial" w:hAnsi="Arial" w:cs="Arial"/>
+          <w:b/>
+          <w:sz w:val="28"/>
+          <w:szCs w:val="28"/>
+        </w:rPr>
+        <w:br/>
+      </w:r>
+    </w:p>
+    <w:p>
+      <w:pPr>
+        <w:rPr>
+          <w:rFonts w:ascii="Arial" w:hAnsi="Arial" w:cs="Arial"/>
+          <w:b/>
+          <w:sz w:val="28"/>
+          <w:szCs w:val="28"/>
+        </w:rPr>
+      </w:pPr>
+    </w:p>
+    <w:p>
+      <w:pPr>
+        <w:rPr>
+          <w:rFonts w:ascii="Arial" w:hAnsi="Arial" w:cs="Arial"/>
+          <w:b/>
+          <w:sz w:val="28"/>
+          <w:szCs w:val="28"/>
+        </w:rPr>
+      </w:pPr>
+    </w:p>
+    <w:p>
+      <w:pPr>
+        <w:rPr>
+          <w:rFonts w:ascii="Arial" w:hAnsi="Arial" w:cs="Arial"/>
+          <w:b/>
+          <w:sz w:val="28"/>
+          <w:szCs w:val="28"/>
+        </w:rPr>
+      </w:pPr>
+    </w:p>
+    <w:p>
+      <w:pPr>
+        <w:rPr>
+          <w:rFonts w:ascii="Arial" w:hAnsi="Arial" w:cs="Arial"/>
+          <w:b/>
+          <w:sz w:val="28"/>
+          <w:szCs w:val="28"/>
+        </w:rPr>
+      </w:pPr>
+    </w:p>
+    <w:p>
+      <w:pPr>
+        <w:rPr>
+          <w:rFonts w:ascii="Arial" w:hAnsi="Arial" w:cs="Arial"/>
+          <w:b/>
+          <w:sz w:val="28"/>
+          <w:szCs w:val="28"/>
+        </w:rPr>
+      </w:pPr>
+    </w:p>
+    <w:p>
+      <w:pPr>
+        <w:rPr>
+          <w:rFonts w:ascii="Arial" w:hAnsi="Arial" w:cs="Arial"/>
+          <w:b/>
+          <w:sz w:val="28"/>
+          <w:szCs w:val="28"/>
+        </w:rPr>
+      </w:pPr>
+    </w:p>
+    <w:p>
+      <w:pPr>
+        <w:rPr>
+          <w:rFonts w:ascii="Arial" w:hAnsi="Arial" w:cs="Arial"/>
+          <w:b/>
+          <w:sz w:val="28"/>
+          <w:szCs w:val="28"/>
+        </w:rPr>
+      </w:pPr>
+    </w:p>
+    <w:p>
+      <w:pPr>
+        <w:rPr>
+          <w:rFonts w:ascii="Arial" w:hAnsi="Arial" w:cs="Arial"/>
+          <w:b/>
+          <w:sz w:val="28"/>
+          <w:szCs w:val="28"/>
+        </w:rPr>
+      </w:pPr>
+    </w:p>
+    <w:p>
+      <w:pPr>
+        <w:rPr>
+          <w:rFonts w:ascii="Arial" w:hAnsi="Arial" w:cs="Arial"/>
+          <w:b/>
+          <w:sz w:val="28"/>
+          <w:szCs w:val="28"/>
+        </w:rPr>
+      </w:pPr>
+    </w:p>
+    <w:p>
+      <w:pPr>
+        <w:rPr>
+          <w:rFonts w:ascii="Arial" w:hAnsi="Arial" w:cs="Arial"/>
+          <w:b/>
+          <w:sz w:val="28"/>
+          <w:szCs w:val="28"/>
+        </w:rPr>
+      </w:pPr>
+    </w:p>
+    <w:p>
+      <w:pPr>
+        <w:rPr>
+          <w:rFonts w:ascii="Arial" w:hAnsi="Arial" w:cs="Arial"/>
+          <w:b/>
+          <w:sz w:val="28"/>
+          <w:szCs w:val="28"/>
+        </w:rPr>
+      </w:pPr>
+      <w:r>
+        <w:rPr>
+          <w:rFonts w:ascii="Arial" w:hAnsi="Arial" w:cs="Arial"/>
+          <w:b/>
+          <w:sz w:val="28"/>
+          <w:szCs w:val="28"/>
+        </w:rPr>
+        <w:lastRenderedPageBreak/>
+        <w:t>Umożliwienie poduszkowcowi poruszanie się</w:t>
+      </w:r>
+    </w:p>
+    <w:p>
+      <w:pPr>
+        <w:rPr>
+          <w:rFonts w:ascii="Arial" w:hAnsi="Arial" w:cs="Arial"/>
+          <w:b/>
+          <w:sz w:val="28"/>
+          <w:szCs w:val="28"/>
+        </w:rPr>
+      </w:pPr>
+      <w:r>
+        <w:rPr>
+          <w:noProof/>
+          <w:lang w:eastAsia="pl-PL"/>
+        </w:rPr>
+        <w:drawing>
+          <wp:inline distT="0" distB="0" distL="0" distR="0">
+            <wp:extent cx="5760720" cy="4320540"/>
+            <wp:effectExtent l="19050" t="0" r="0" b="0"/>
+            <wp:docPr id="25" name="Obraz 25" descr="https://scontent-fra3-1.xx.fbcdn.net/hphotos-xft1/v/t34.0-12/12244062_880239308739524_670103735_n.jpg?oh=4129fbf3a51317351285c4ee65fedeba&amp;oe=564A92D6"/>
+            <wp:cNvGraphicFramePr>
+              <a:graphicFrameLocks xmlns:a="http://schemas.openxmlformats.org/drawingml/2006/main" noChangeAspect="1"/>
+            </wp:cNvGraphicFramePr>
+            <a:graphic xmlns:a="http://schemas.openxmlformats.org/drawingml/2006/main">
+              <a:graphicData uri="http://schemas.openxmlformats.org/drawingml/2006/picture">
+                <pic:pic xmlns:pic="http://schemas.openxmlformats.org/drawingml/2006/picture">
+                  <pic:nvPicPr>
+                    <pic:cNvPr id="0" name="Picture 25" descr="https://scontent-fra3-1.xx.fbcdn.net/hphotos-xft1/v/t34.0-12/12244062_880239308739524_670103735_n.jpg?oh=4129fbf3a51317351285c4ee65fedeba&amp;oe=564A92D6"/>
                     <pic:cNvPicPr>
                       <a:picLocks noChangeAspect="1" noChangeArrowheads="1"/>
                     </pic:cNvPicPr>
@@ -1553,204 +1695,6 @@
           <w:sz w:val="28"/>
           <w:szCs w:val="28"/>
         </w:rPr>
-        <w:t>Rys.8. Silnik wznoszący wraz z zasilaniem</w:t>
-      </w:r>
-      <w:r>
-        <w:rPr>
-          <w:rFonts w:ascii="Arial" w:hAnsi="Arial" w:cs="Arial"/>
-          <w:b/>
-          <w:sz w:val="28"/>
-          <w:szCs w:val="28"/>
-        </w:rPr>
-        <w:br/>
-      </w:r>
-    </w:p>
-    <w:p>
-      <w:pPr>
-        <w:rPr>
-          <w:rFonts w:ascii="Arial" w:hAnsi="Arial" w:cs="Arial"/>
-          <w:b/>
-          <w:sz w:val="28"/>
-          <w:szCs w:val="28"/>
-        </w:rPr>
-      </w:pPr>
-    </w:p>
-    <w:p>
-      <w:pPr>
-        <w:rPr>
-          <w:rFonts w:ascii="Arial" w:hAnsi="Arial" w:cs="Arial"/>
-          <w:b/>
-          <w:sz w:val="28"/>
-          <w:szCs w:val="28"/>
-        </w:rPr>
-      </w:pPr>
-    </w:p>
-    <w:p>
-      <w:pPr>
-        <w:rPr>
-          <w:rFonts w:ascii="Arial" w:hAnsi="Arial" w:cs="Arial"/>
-          <w:b/>
-          <w:sz w:val="28"/>
-          <w:szCs w:val="28"/>
-        </w:rPr>
-      </w:pPr>
-    </w:p>
-    <w:p>
-      <w:pPr>
-        <w:rPr>
-          <w:rFonts w:ascii="Arial" w:hAnsi="Arial" w:cs="Arial"/>
-          <w:b/>
-          <w:sz w:val="28"/>
-          <w:szCs w:val="28"/>
-        </w:rPr>
-      </w:pPr>
-    </w:p>
-    <w:p>
-      <w:pPr>
-        <w:rPr>
-          <w:rFonts w:ascii="Arial" w:hAnsi="Arial" w:cs="Arial"/>
-          <w:b/>
-          <w:sz w:val="28"/>
-          <w:szCs w:val="28"/>
-        </w:rPr>
-      </w:pPr>
-    </w:p>
-    <w:p>
-      <w:pPr>
-        <w:rPr>
-          <w:rFonts w:ascii="Arial" w:hAnsi="Arial" w:cs="Arial"/>
-          <w:b/>
-          <w:sz w:val="28"/>
-          <w:szCs w:val="28"/>
-        </w:rPr>
-      </w:pPr>
-    </w:p>
-    <w:p>
-      <w:pPr>
-        <w:rPr>
-          <w:rFonts w:ascii="Arial" w:hAnsi="Arial" w:cs="Arial"/>
-          <w:b/>
-          <w:sz w:val="28"/>
-          <w:szCs w:val="28"/>
-        </w:rPr>
-      </w:pPr>
-    </w:p>
-    <w:p>
-      <w:pPr>
-        <w:rPr>
-          <w:rFonts w:ascii="Arial" w:hAnsi="Arial" w:cs="Arial"/>
-          <w:b/>
-          <w:sz w:val="28"/>
-          <w:szCs w:val="28"/>
-        </w:rPr>
-      </w:pPr>
-    </w:p>
-    <w:p>
-      <w:pPr>
-        <w:rPr>
-          <w:rFonts w:ascii="Arial" w:hAnsi="Arial" w:cs="Arial"/>
-          <w:b/>
-          <w:sz w:val="28"/>
-          <w:szCs w:val="28"/>
-        </w:rPr>
-      </w:pPr>
-    </w:p>
-    <w:p>
-      <w:pPr>
-        <w:rPr>
-          <w:rFonts w:ascii="Arial" w:hAnsi="Arial" w:cs="Arial"/>
-          <w:b/>
-          <w:sz w:val="28"/>
-          <w:szCs w:val="28"/>
-        </w:rPr>
-      </w:pPr>
-    </w:p>
-    <w:p>
-      <w:pPr>
-        <w:rPr>
-          <w:rFonts w:ascii="Arial" w:hAnsi="Arial" w:cs="Arial"/>
-          <w:b/>
-          <w:sz w:val="28"/>
-          <w:szCs w:val="28"/>
-        </w:rPr>
-      </w:pPr>
-      <w:r>
-        <w:rPr>
-          <w:rFonts w:ascii="Arial" w:hAnsi="Arial" w:cs="Arial"/>
-          <w:b/>
-          <w:sz w:val="28"/>
-          <w:szCs w:val="28"/>
-        </w:rPr>
-        <w:lastRenderedPageBreak/>
-        <w:t>Umożliwienie poduszkowcowi poruszanie się</w:t>
-      </w:r>
-    </w:p>
-    <w:p>
-      <w:pPr>
-        <w:rPr>
-          <w:rFonts w:ascii="Arial" w:hAnsi="Arial" w:cs="Arial"/>
-          <w:b/>
-          <w:sz w:val="28"/>
-          <w:szCs w:val="28"/>
-        </w:rPr>
-      </w:pPr>
-      <w:r>
-        <w:rPr>
-          <w:noProof/>
-          <w:lang w:eastAsia="pl-PL"/>
-        </w:rPr>
-        <w:drawing>
-          <wp:inline distT="0" distB="0" distL="0" distR="0">
-            <wp:extent cx="5760720" cy="4320540"/>
-            <wp:effectExtent l="19050" t="0" r="0" b="0"/>
-            <wp:docPr id="25" name="Obraz 25" descr="https://scontent-fra3-1.xx.fbcdn.net/hphotos-xft1/v/t34.0-12/12244062_880239308739524_670103735_n.jpg?oh=4129fbf3a51317351285c4ee65fedeba&amp;oe=564A92D6"/>
-            <wp:cNvGraphicFramePr>
-              <a:graphicFrameLocks xmlns:a="http://schemas.openxmlformats.org/drawingml/2006/main" noChangeAspect="1"/>
-            </wp:cNvGraphicFramePr>
-            <a:graphic xmlns:a="http://schemas.openxmlformats.org/drawingml/2006/main">
-              <a:graphicData uri="http://schemas.openxmlformats.org/drawingml/2006/picture">
-                <pic:pic xmlns:pic="http://schemas.openxmlformats.org/drawingml/2006/picture">
-                  <pic:nvPicPr>
-                    <pic:cNvPr id="0" name="Picture 25" descr="https://scontent-fra3-1.xx.fbcdn.net/hphotos-xft1/v/t34.0-12/12244062_880239308739524_670103735_n.jpg?oh=4129fbf3a51317351285c4ee65fedeba&amp;oe=564A92D6"/>
-                    <pic:cNvPicPr>
-                      <a:picLocks noChangeAspect="1" noChangeArrowheads="1"/>
-                    </pic:cNvPicPr>
-                  </pic:nvPicPr>
-                  <pic:blipFill>
-                    <a:blip r:embed="rId14" cstate="print"/>
-                    <a:srcRect/>
-                    <a:stretch>
-                      <a:fillRect/>
-                    </a:stretch>
-                  </pic:blipFill>
-                  <pic:spPr bwMode="auto">
-                    <a:xfrm>
-                      <a:off x="0" y="0"/>
-                      <a:ext cx="5760720" cy="4320540"/>
-                    </a:xfrm>
-                    <a:prstGeom prst="rect">
-                      <a:avLst/>
-                    </a:prstGeom>
-                    <a:noFill/>
-                    <a:ln w="9525">
-                      <a:noFill/>
-                      <a:miter lim="800000"/>
-                      <a:headEnd/>
-                      <a:tailEnd/>
-                    </a:ln>
-                  </pic:spPr>
-                </pic:pic>
-              </a:graphicData>
-            </a:graphic>
-          </wp:inline>
-        </w:drawing>
-      </w:r>
-      <w:r>
-        <w:rPr>
-          <w:rFonts w:ascii="Arial" w:hAnsi="Arial" w:cs="Arial"/>
-          <w:sz w:val="28"/>
-          <w:szCs w:val="28"/>
-        </w:rPr>
         <w:t>Rys. 9. Silnik napędowy - obecnie prototyp</w:t>
       </w:r>
       <w:r>
@@ -1813,7 +1757,7 @@
 </file>
 
 <file path=word/numbering.xml><?xml version="1.0" encoding="utf-8"?>
-<w:numbering xmlns:wpc="http://schemas.microsoft.com/office/word/2010/wordprocessingCanvas" xmlns:mc="http://schemas.openxmlformats.org/markup-compatibility/2006" xmlns:o="urn:schemas-microsoft-com:office:office" xmlns:r="http://schemas.openxmlformats.org/officeDocument/2006/relationships" xmlns:m="http://schemas.openxmlformats.org/officeDocument/2006/math" xmlns:v="urn:schemas-microsoft-com:vml" xmlns:wp14="http://schemas.microsoft.com/office/word/2010/wordprocessingDrawing" xmlns:wp="http://schemas.openxmlformats.org/drawingml/2006/wordprocessingDrawing" xmlns:w10="urn:schemas-microsoft-com:office:word" xmlns:w="http://schemas.openxmlformats.org/wordprocessingml/2006/main" xmlns:w14="http://schemas.microsoft.com/office/word/2010/wordml" xmlns:wpg="http://schemas.microsoft.com/office/word/2010/wordprocessingGroup" xmlns:wpi="http://schemas.microsoft.com/office/word/2010/wordprocessingInk" xmlns:wne="http://schemas.microsoft.com/office/word/2006/wordml" xmlns:wps="http://schemas.microsoft.com/office/word/2010/wordprocessingShape" mc:Ignorable="w14 wp14">
+<w:numbering xmlns:ve="http://schemas.openxmlformats.org/markup-compatibility/2006" xmlns:o="urn:schemas-microsoft-com:office:office" xmlns:r="http://schemas.openxmlformats.org/officeDocument/2006/relationships" xmlns:m="http://schemas.openxmlformats.org/officeDocument/2006/math" xmlns:v="urn:schemas-microsoft-com:vml" xmlns:wp="http://schemas.openxmlformats.org/drawingml/2006/wordprocessingDrawing" xmlns:w10="urn:schemas-microsoft-com:office:word" xmlns:w="http://schemas.openxmlformats.org/wordprocessingml/2006/main" xmlns:wne="http://schemas.microsoft.com/office/word/2006/wordml">
   <w:abstractNum w:abstractNumId="0">
     <w:nsid w:val="42DF259B"/>
     <w:multiLevelType w:val="hybridMultilevel"/>
@@ -2398,7 +2342,7 @@
 </file>
 
 <file path=word/styles.xml><?xml version="1.0" encoding="utf-8"?>
-<w:styles xmlns:mc="http://schemas.openxmlformats.org/markup-compatibility/2006" xmlns:r="http://schemas.openxmlformats.org/officeDocument/2006/relationships" xmlns:w="http://schemas.openxmlformats.org/wordprocessingml/2006/main" xmlns:w14="http://schemas.microsoft.com/office/word/2010/wordml" mc:Ignorable="w14">
+<w:styles xmlns:r="http://schemas.openxmlformats.org/officeDocument/2006/relationships" xmlns:w="http://schemas.openxmlformats.org/wordprocessingml/2006/main">
   <w:docDefaults>
     <w:rPrDefault>
       <w:rPr>
@@ -2569,6 +2513,7 @@
     <w:uiPriority w:val="99"/>
     <w:semiHidden/>
     <w:unhideWhenUsed/>
+    <w:qFormat/>
     <w:tblPr>
       <w:tblInd w:w="0" w:type="dxa"/>
       <w:tblCellMar>
